--- a/Documents/src/2) rapport_conception_uses_cases.docx
+++ b/Documents/src/2) rapport_conception_uses_cases.docx
@@ -1,12 +1,17 @@
 
 <file path=word/document.xml><?xml version="1.0" encoding="utf-8"?>
-<w:document xmlns:wpc="http://schemas.microsoft.com/office/word/2010/wordprocessingCanvas" xmlns:mc="http://schemas.openxmlformats.org/markup-compatibility/2006" xmlns:o="urn:schemas-microsoft-com:office:office" xmlns:r="http://schemas.openxmlformats.org/officeDocument/2006/relationships" xmlns:m="http://schemas.openxmlformats.org/officeDocument/2006/math" xmlns:v="urn:schemas-microsoft-com:vml" xmlns:wp14="http://schemas.microsoft.com/office/word/2010/wordprocessingDrawing" xmlns:wp="http://schemas.openxmlformats.org/drawingml/2006/wordprocessingDrawing" xmlns:w10="urn:schemas-microsoft-com:office:word" xmlns:w="http://schemas.openxmlformats.org/wordprocessingml/2006/main" xmlns:w14="http://schemas.microsoft.com/office/word/2010/wordml" xmlns:wpg="http://schemas.microsoft.com/office/word/2010/wordprocessingGroup" xmlns:wpi="http://schemas.microsoft.com/office/word/2010/wordprocessingInk" xmlns:wne="http://schemas.microsoft.com/office/word/2006/wordml" xmlns:wps="http://schemas.microsoft.com/office/word/2010/wordprocessingShape" mc:Ignorable="w14 wp14">
+<w:document xmlns:ve="http://schemas.openxmlformats.org/markup-compatibility/2006" xmlns:o="urn:schemas-microsoft-com:office:office" xmlns:r="http://schemas.openxmlformats.org/officeDocument/2006/relationships" xmlns:m="http://schemas.openxmlformats.org/officeDocument/2006/math" xmlns:v="urn:schemas-microsoft-com:vml" xmlns:wp="http://schemas.openxmlformats.org/drawingml/2006/wordprocessingDrawing" xmlns:w10="urn:schemas-microsoft-com:office:word" xmlns:w="http://schemas.openxmlformats.org/wordprocessingml/2006/main" xmlns:wne="http://schemas.microsoft.com/office/word/2006/wordml">
   <w:body>
     <w:sdt>
       <w:sdtPr>
         <w:rPr>
+          <w:rFonts w:asciiTheme="minorHAnsi" w:eastAsiaTheme="minorHAnsi" w:hAnsiTheme="minorHAnsi" w:cstheme="minorBidi"/>
+          <w:color w:val="auto"/>
+          <w:spacing w:val="0"/>
+          <w:kern w:val="0"/>
           <w:sz w:val="140"/>
           <w:szCs w:val="140"/>
+          <w:lang w:val="fr-FR" w:eastAsia="en-US"/>
         </w:rPr>
         <w:id w:val="888772178"/>
         <w:docPartObj>
@@ -16,14 +21,9 @@
       </w:sdtPr>
       <w:sdtEndPr>
         <w:rPr>
-          <w:rFonts w:asciiTheme="minorHAnsi" w:eastAsiaTheme="minorHAnsi" w:hAnsiTheme="minorHAnsi" w:cstheme="minorBidi"/>
-          <w:b/>
-          <w:color w:val="auto"/>
-          <w:spacing w:val="0"/>
-          <w:kern w:val="0"/>
+          <w:b/>
           <w:sz w:val="28"/>
           <w:szCs w:val="22"/>
-          <w:lang w:val="fr-FR" w:eastAsia="en-US"/>
         </w:rPr>
       </w:sdtEndPr>
       <w:sdtContent>
@@ -31,7 +31,7 @@
           <w:tblPr>
             <w:tblpPr w:leftFromText="187" w:rightFromText="187" w:bottomFromText="720" w:horzAnchor="margin" w:tblpYSpec="center"/>
             <w:tblW w:w="5000" w:type="pct"/>
-            <w:tblLook w:val="04A0" w:firstRow="1" w:lastRow="0" w:firstColumn="1" w:lastColumn="0" w:noHBand="0" w:noVBand="1"/>
+            <w:tblLook w:val="04A0"/>
           </w:tblPr>
           <w:tblGrid>
             <w:gridCol w:w="9288"/>
@@ -105,41 +105,13 @@
                     <w:text/>
                   </w:sdtPr>
                   <w:sdtContent>
-                    <w:proofErr w:type="spellStart"/>
                     <w:r>
                       <w:rPr>
                         <w:sz w:val="44"/>
                         <w:szCs w:val="44"/>
                         <w:lang w:val="fr-FR" w:bidi="en-US"/>
                       </w:rPr>
-                      <w:t>University</w:t>
-                    </w:r>
-                    <w:proofErr w:type="spellEnd"/>
-                    <w:r>
-                      <w:rPr>
-                        <w:sz w:val="44"/>
-                        <w:szCs w:val="44"/>
-                        <w:lang w:val="fr-FR" w:bidi="en-US"/>
-                      </w:rPr>
-                      <w:t xml:space="preserve"> </w:t>
-                    </w:r>
-                    <w:proofErr w:type="spellStart"/>
-                    <w:r>
-                      <w:rPr>
-                        <w:sz w:val="44"/>
-                        <w:szCs w:val="44"/>
-                        <w:lang w:val="fr-FR" w:bidi="en-US"/>
-                      </w:rPr>
-                      <w:t>Resources</w:t>
-                    </w:r>
-                    <w:proofErr w:type="spellEnd"/>
-                    <w:r>
-                      <w:rPr>
-                        <w:sz w:val="44"/>
-                        <w:szCs w:val="44"/>
-                        <w:lang w:val="fr-FR" w:bidi="en-US"/>
-                      </w:rPr>
-                      <w:t xml:space="preserve"> Management</w:t>
+                      <w:t>University Resources Management</w:t>
                     </w:r>
                   </w:sdtContent>
                 </w:sdt>
@@ -226,8 +198,8 @@
               <w:noProof/>
             </w:rPr>
             <w:pict>
-              <v:rect id="Rectangle 52" o:spid="_x0000_s1036" style="position:absolute;margin-left:0;margin-top:0;width:612pt;height:11in;z-index:-251651072;visibility:visible;mso-wrap-style:square;mso-width-percent:1000;mso-height-percent:1000;mso-wrap-distance-left:9pt;mso-wrap-distance-top:0;mso-wrap-distance-right:9pt;mso-wrap-distance-bottom:0;mso-position-horizontal:center;mso-position-horizontal-relative:page;mso-position-vertical:center;mso-position-vertical-relative:page;mso-width-percent:1000;mso-height-percent:1000;mso-width-relative:page;mso-height-relative:page;v-text-anchor:middle" o:gfxdata="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" stroked="f" strokeweight="2pt">
-                <v:fill r:id="rId10" o:title="" recolor="t" rotate="t" type="frame"/>
+              <v:rect id="Rectangle 52" o:spid="_x0000_s1036" style="position:absolute;margin-left:0;margin-top:0;width:612pt;height:11in;z-index:-251651072;visibility:visible;mso-width-percent:1000;mso-height-percent:1000;mso-position-horizontal:center;mso-position-horizontal-relative:page;mso-position-vertical:center;mso-position-vertical-relative:page;mso-width-percent:1000;mso-height-percent:1000;v-text-anchor:middle" o:gfxdata="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" stroked="f" strokeweight="2pt">
+                <v:fill r:id="rId9" o:title="" recolor="t" rotate="t" type="frame"/>
                 <v:imagedata recolortarget="#3f3f3f [801]"/>
                 <w10:wrap anchorx="page" anchory="page"/>
               </v:rect>
@@ -242,7 +214,7 @@
                 <v:stroke joinstyle="miter"/>
                 <v:path gradientshapeok="t" o:connecttype="rect"/>
               </v:shapetype>
-              <v:shape id="Zone de texte 53" o:spid="_x0000_s1035" type="#_x0000_t202" style="position:absolute;margin-left:0;margin-top:0;width:468pt;height:30.7pt;z-index:251663360;visibility:visible;mso-wrap-style:square;mso-width-percent:1000;mso-height-percent:150;mso-left-percent:0;mso-wrap-distance-left:9pt;mso-wrap-distance-top:0;mso-wrap-distance-right:9pt;mso-wrap-distance-bottom:0;mso-position-horizontal-relative:margin;mso-position-vertical:bottom;mso-position-vertical-relative:margin;mso-width-percent:1000;mso-height-percent:150;mso-left-percent:0;mso-width-relative:margin;mso-height-relative:margin;v-text-anchor:bottom" o:gfxdata="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" filled="f" stroked="f" strokeweight=".5pt">
+              <v:shape id="Zone de texte 53" o:spid="_x0000_s1035" type="#_x0000_t202" style="position:absolute;margin-left:0;margin-top:0;width:468pt;height:30.7pt;z-index:251663360;visibility:visible;mso-width-percent:1000;mso-height-percent:150;mso-left-percent:0;mso-position-horizontal-relative:margin;mso-position-vertical:bottom;mso-position-vertical-relative:margin;mso-width-percent:1000;mso-height-percent:150;mso-left-percent:0;mso-width-relative:margin;mso-height-relative:margin;v-text-anchor:bottom" o:gfxdata="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" filled="f" stroked="f" strokeweight=".5pt">
                 <v:textbox style="mso-next-textbox:#Zone de texte 53;mso-fit-shape-to-text:t">
                   <w:txbxContent>
                     <w:sdt>
@@ -281,7 +253,7 @@
               <w:noProof/>
             </w:rPr>
             <w:pict>
-              <v:rect id="Rectangle 54" o:spid="_x0000_s1034" style="position:absolute;margin-left:0;margin-top:0;width:468pt;height:162pt;z-index:251664384;visibility:visible;mso-wrap-style:square;mso-width-percent:1000;mso-height-percent:250;mso-wrap-distance-left:9pt;mso-wrap-distance-top:0;mso-wrap-distance-right:9pt;mso-wrap-distance-bottom:0;mso-position-horizontal:center;mso-position-horizontal-relative:page;mso-position-vertical:top;mso-position-vertical-relative:page;mso-width-percent:1000;mso-height-percent:250;mso-width-relative:margin;mso-height-relative:margin;v-text-anchor:middle" o:gfxdata="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" fillcolor="white [3201]" strokecolor="#95b3d7 [1940]" strokeweight="1pt">
+              <v:rect id="Rectangle 54" o:spid="_x0000_s1034" style="position:absolute;margin-left:0;margin-top:0;width:468pt;height:162pt;z-index:251664384;visibility:visible;mso-width-percent:1000;mso-height-percent:250;mso-position-horizontal:center;mso-position-horizontal-relative:page;mso-position-vertical:top;mso-position-vertical-relative:page;mso-width-percent:1000;mso-height-percent:250;mso-width-relative:margin;mso-height-relative:margin;v-text-anchor:middle" o:gfxdata="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" fillcolor="white [3201]" strokecolor="#95b3d7 [1940]" strokeweight="1pt">
                 <v:fill color2="#b8cce4 [1300]" focusposition="1" focussize="" focus="100%" type="gradient"/>
                 <v:shadow type="perspective" color="#243f60 [1604]" opacity=".5" offset="1pt" offset2="-3pt"/>
                 <v:textbox style="mso-next-textbox:#Rectangle 54">
@@ -313,27 +285,7 @@
                           <w:sz w:val="44"/>
                         </w:rPr>
                         <w:br/>
-                        <w:t xml:space="preserve"> Damien </w:t>
-                      </w:r>
-                      <w:proofErr w:type="spellStart"/>
-                      <w:r>
-                        <w:rPr>
-                          <w:rFonts w:asciiTheme="majorHAnsi" w:hAnsiTheme="majorHAnsi"/>
-                          <w:b/>
-                          <w:color w:val="000066"/>
-                          <w:sz w:val="44"/>
-                        </w:rPr>
-                        <w:t>Sendner</w:t>
-                      </w:r>
-                      <w:proofErr w:type="spellEnd"/>
-                      <w:r>
-                        <w:rPr>
-                          <w:rFonts w:asciiTheme="majorHAnsi" w:hAnsiTheme="majorHAnsi"/>
-                          <w:b/>
-                          <w:color w:val="000066"/>
-                          <w:sz w:val="44"/>
-                        </w:rPr>
-                        <w:t xml:space="preserve"> – Thibaut Rouquette</w:t>
+                        <w:t xml:space="preserve"> Damien Sendner – Thibaut Rouquette</w:t>
                       </w:r>
                     </w:p>
                   </w:txbxContent>
@@ -347,7 +299,7 @@
               <w:noProof/>
             </w:rPr>
             <w:pict>
-              <v:rect id="Rectangle 55" o:spid="_x0000_s1033" style="position:absolute;margin-left:0;margin-top:0;width:468pt;height:2.85pt;z-index:251666432;visibility:visible;mso-wrap-style:square;mso-width-percent:1000;mso-height-percent:0;mso-wrap-distance-left:9pt;mso-wrap-distance-top:0;mso-wrap-distance-right:9pt;mso-wrap-distance-bottom:0;mso-position-horizontal:center;mso-position-horizontal-relative:margin;mso-position-vertical:bottom;mso-position-vertical-relative:margin;mso-width-percent:1000;mso-height-percent:0;mso-width-relative:margin;mso-height-relative:margin;v-text-anchor:middle" o:gfxdata="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" fillcolor="#4f81bd [3204]" stroked="f" strokeweight="2pt">
+              <v:rect id="Rectangle 55" o:spid="_x0000_s1033" style="position:absolute;margin-left:0;margin-top:0;width:468pt;height:2.85pt;z-index:251666432;visibility:visible;mso-width-percent:1000;mso-position-horizontal:center;mso-position-horizontal-relative:margin;mso-position-vertical:bottom;mso-position-vertical-relative:margin;mso-width-percent:1000;mso-width-relative:margin;mso-height-relative:margin;v-text-anchor:middle" o:gfxdata="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" fillcolor="#4f81bd [3204]" stroked="f" strokeweight="2pt">
                 <w10:wrap anchorx="margin" anchory="margin"/>
               </v:rect>
             </w:pict>
@@ -2479,31 +2431,7 @@
         <w:jc w:val="both"/>
       </w:pPr>
       <w:r>
-        <w:t>Les ressources étant limitées à l’Université de Montpellier 2, la gestion</w:t>
-      </w:r>
-      <w:r>
-        <w:t xml:space="preserve"> des salles et du matériel doit </w:t>
-      </w:r>
-      <w:r>
-        <w:t>se faire de manière rigoureuse. Dans un contexte d’informatisati</w:t>
-      </w:r>
-      <w:r>
-        <w:t xml:space="preserve">on générale et de changement de </w:t>
-      </w:r>
-      <w:r>
-        <w:t xml:space="preserve">logiciel, la DSI de l’université fait appel à nos services pour </w:t>
-      </w:r>
-      <w:r>
-        <w:t xml:space="preserve">concevoir une couche logicielle </w:t>
-      </w:r>
-      <w:r>
-        <w:t xml:space="preserve">permettant aux enseignants et au personnel administratif de réserver </w:t>
-      </w:r>
-      <w:r>
-        <w:t xml:space="preserve">des salles afin de dispenser de </w:t>
-      </w:r>
-      <w:r>
-        <w:t>leurs enseignements ou d’organiser des réunions.</w:t>
+        <w:t>Les ressources étant limitées à l’Université de Montpellier 2, la gestion des salles et du matériel doit se faire de manière rigoureuse. Dans un contexte d’informatisation générale et de changement de logiciel, la DSI de l’université fait appel à nos services pour concevoir une couche logicielle permettant aux enseignants et au personnel administratif de réserver des salles afin de dispenser de leurs enseignements ou d’organiser des réunions.</w:t>
       </w:r>
     </w:p>
     <w:p>
@@ -2580,7 +2508,19 @@
         <w:rPr>
           <w:sz w:val="24"/>
         </w:rPr>
-        <w:t>Initialement, il avait été pensé avec Michel Sala de découper les diagrammes de cas d’utilisation en deux : ceux qui concerner l’utilisation du logiciel en début d’année et ceux qui faisaient références aux utilisations en cours d’année.</w:t>
+        <w:t xml:space="preserve">Initialement, il avait été pensé avec </w:t>
+      </w:r>
+      <w:r>
+        <w:rPr>
+          <w:sz w:val="24"/>
+        </w:rPr>
+        <w:t>M.</w:t>
+      </w:r>
+      <w:r>
+        <w:rPr>
+          <w:sz w:val="24"/>
+        </w:rPr>
+        <w:t xml:space="preserve"> Sala de découper les diagrammes de cas d’utilisation en deux : ceux qui concerner l’utilisation du logiciel en début d’année et ceux qui faisaient références aux utilisations en cours d’année.</w:t>
       </w:r>
     </w:p>
     <w:p>
@@ -2623,7 +2563,7 @@
           <w:lang w:eastAsia="fr-FR"/>
         </w:rPr>
         <w:drawing>
-          <wp:inline distT="0" distB="0" distL="0" distR="0" wp14:anchorId="44E42F04" wp14:editId="00EC7656">
+          <wp:inline distT="0" distB="0" distL="0" distR="0">
             <wp:extent cx="4972050" cy="3600450"/>
             <wp:effectExtent l="0" t="0" r="0" b="0"/>
             <wp:docPr id="21" name="Picture 21" descr="C:\Users\Damien\Downloads\UseCaseDButDAnnE.png"/>
@@ -2640,10 +2580,10 @@
                     </pic:cNvPicPr>
                   </pic:nvPicPr>
                   <pic:blipFill rotWithShape="1">
-                    <a:blip r:embed="rId11" cstate="print">
+                    <a:blip r:embed="rId10" cstate="print">
                       <a:extLst>
                         <a:ext uri="{28A0092B-C50C-407E-A947-70E740481C1C}">
-                          <a14:useLocalDpi xmlns:a14="http://schemas.microsoft.com/office/drawing/2010/main" val="0"/>
+                          <a14:useLocalDpi xmlns:a14="http://schemas.microsoft.com/office/drawing/2010/main" xmlns:wps="http://schemas.microsoft.com/office/word/2010/wordprocessingShape" xmlns:wpi="http://schemas.microsoft.com/office/word/2010/wordprocessingInk" xmlns:wpg="http://schemas.microsoft.com/office/word/2010/wordprocessingGroup" xmlns:w14="http://schemas.microsoft.com/office/word/2010/wordml" xmlns:w="http://schemas.openxmlformats.org/wordprocessingml/2006/main" xmlns:w10="urn:schemas-microsoft-com:office:word" xmlns:wp14="http://schemas.microsoft.com/office/word/2010/wordprocessingDrawing" xmlns:v="urn:schemas-microsoft-com:vml" xmlns:o="urn:schemas-microsoft-com:office:office" xmlns:mc="http://schemas.openxmlformats.org/markup-compatibility/2006" xmlns:wpc="http://schemas.microsoft.com/office/word/2010/wordprocessingCanvas" xmlns="" val="0"/>
                         </a:ext>
                       </a:extLst>
                     </a:blip>
@@ -2664,7 +2604,7 @@
                     </a:ln>
                     <a:extLst>
                       <a:ext uri="{53640926-AAD7-44D8-BBD7-CCE9431645EC}">
-                        <a14:shadowObscured xmlns:a14="http://schemas.microsoft.com/office/drawing/2010/main"/>
+                        <a14:shadowObscured xmlns:a14="http://schemas.microsoft.com/office/drawing/2010/main" xmlns:wps="http://schemas.microsoft.com/office/word/2010/wordprocessingShape" xmlns:wpi="http://schemas.microsoft.com/office/word/2010/wordprocessingInk" xmlns:wpg="http://schemas.microsoft.com/office/word/2010/wordprocessingGroup" xmlns:w14="http://schemas.microsoft.com/office/word/2010/wordml" xmlns:w="http://schemas.openxmlformats.org/wordprocessingml/2006/main" xmlns:w10="urn:schemas-microsoft-com:office:word" xmlns:wp14="http://schemas.microsoft.com/office/word/2010/wordprocessingDrawing" xmlns:v="urn:schemas-microsoft-com:vml" xmlns:o="urn:schemas-microsoft-com:office:office" xmlns:mc="http://schemas.openxmlformats.org/markup-compatibility/2006" xmlns:wpc="http://schemas.microsoft.com/office/word/2010/wordprocessingCanvas" xmlns=""/>
                       </a:ext>
                     </a:extLst>
                   </pic:spPr>
@@ -2763,21 +2703,8 @@
         <w:t>Ce cas d’utilisation décrit comment l’utilisateur se</w:t>
       </w:r>
       <w:r>
-        <w:t xml:space="preserve"> connecte à URM (</w:t>
-      </w:r>
-      <w:proofErr w:type="spellStart"/>
-      <w:r>
-        <w:t>University</w:t>
-      </w:r>
-      <w:proofErr w:type="spellEnd"/>
-      <w:r>
-        <w:t xml:space="preserve"> </w:t>
-      </w:r>
-      <w:proofErr w:type="spellStart"/>
-      <w:r>
-        <w:t>Resources</w:t>
-      </w:r>
-      <w:proofErr w:type="spellEnd"/>
+        <w:t xml:space="preserve"> connecte à URM (University Resources</w:t>
+      </w:r>
       <w:r>
         <w:t xml:space="preserve"> Management).</w:t>
       </w:r>
@@ -3013,7 +2940,6 @@
       </w:pPr>
       <w:bookmarkStart w:id="7" w:name="_Toc451994223"/>
       <w:bookmarkStart w:id="8" w:name="_Toc452196564"/>
-      <w:proofErr w:type="spellStart"/>
       <w:r>
         <w:rPr>
           <w:b/>
@@ -3029,7 +2955,6 @@
       </w:r>
       <w:bookmarkEnd w:id="7"/>
       <w:bookmarkEnd w:id="8"/>
-      <w:proofErr w:type="spellEnd"/>
     </w:p>
     <w:p>
       <w:pPr>
@@ -3090,7 +3015,6 @@
       </w:pPr>
       <w:bookmarkStart w:id="11" w:name="_Toc451994225"/>
       <w:bookmarkStart w:id="12" w:name="_Toc452196566"/>
-      <w:proofErr w:type="gramStart"/>
       <w:r>
         <w:rPr>
           <w:rFonts w:ascii="Calibri" w:eastAsia="Calibri" w:hAnsi="Calibri" w:cs="Times New Roman"/>
@@ -3099,7 +3023,6 @@
         </w:rPr>
         <w:t>Points</w:t>
       </w:r>
-      <w:proofErr w:type="gramEnd"/>
       <w:r>
         <w:rPr>
           <w:b/>
@@ -3107,7 +3030,6 @@
         </w:rPr>
         <w:t xml:space="preserve"> </w:t>
       </w:r>
-      <w:proofErr w:type="spellStart"/>
       <w:r>
         <w:rPr>
           <w:b/>
@@ -3121,16 +3043,7 @@
           <w:b/>
           <w:lang w:val="en-US"/>
         </w:rPr>
-        <w:t>xtension</w:t>
-      </w:r>
-      <w:proofErr w:type="spellEnd"/>
-      <w:r>
-        <w:rPr>
-          <w:rFonts w:ascii="Calibri" w:eastAsia="Calibri" w:hAnsi="Calibri" w:cs="Times New Roman"/>
-          <w:b/>
-          <w:lang w:val="en-US"/>
-        </w:rPr>
-        <w:t xml:space="preserve"> </w:t>
+        <w:t xml:space="preserve">xtension </w:t>
       </w:r>
       <w:bookmarkEnd w:id="11"/>
       <w:bookmarkEnd w:id="12"/>
@@ -3142,22 +3055,12 @@
           <w:lang w:val="en-US"/>
         </w:rPr>
       </w:pPr>
-      <w:proofErr w:type="spellStart"/>
-      <w:proofErr w:type="gramStart"/>
       <w:r>
         <w:rPr>
           <w:lang w:val="en-US"/>
         </w:rPr>
-        <w:t>Aucun</w:t>
-      </w:r>
-      <w:proofErr w:type="spellEnd"/>
-      <w:r>
-        <w:rPr>
-          <w:lang w:val="en-US"/>
-        </w:rPr>
-        <w:t>.</w:t>
-      </w:r>
-      <w:proofErr w:type="gramEnd"/>
+        <w:t>Aucun.</w:t>
+      </w:r>
     </w:p>
     <w:p>
       <w:pPr>
@@ -3171,7 +3074,7 @@
         </w:rPr>
         <w:lastRenderedPageBreak/>
         <w:drawing>
-          <wp:inline distT="0" distB="0" distL="0" distR="0" wp14:anchorId="53C3BF5F" wp14:editId="17918531">
+          <wp:inline distT="0" distB="0" distL="0" distR="0">
             <wp:extent cx="4408170" cy="2898775"/>
             <wp:effectExtent l="19050" t="0" r="0" b="0"/>
             <wp:docPr id="11" name="Image 5" descr="C:\Documents and Settings\Thibaut\Mes documents\Téléchargements\connexion.PNG"/>
@@ -3188,7 +3091,7 @@
                     </pic:cNvPicPr>
                   </pic:nvPicPr>
                   <pic:blipFill>
-                    <a:blip r:embed="rId12" cstate="print"/>
+                    <a:blip r:embed="rId11" cstate="print"/>
                     <a:srcRect/>
                     <a:stretch>
                       <a:fillRect/>
@@ -3273,49 +3176,32 @@
         <w:rPr>
           <w:lang w:val="en-US"/>
         </w:rPr>
-        <w:t xml:space="preserve">Consulter </w:t>
-      </w:r>
-      <w:proofErr w:type="spellStart"/>
-      <w:r>
+        <w:t>Consulter maquette</w:t>
+      </w:r>
+      <w:bookmarkEnd w:id="13"/>
+    </w:p>
+    <w:p>
+      <w:pPr>
         <w:rPr>
           <w:lang w:val="en-US"/>
         </w:rPr>
-        <w:t>maquette</w:t>
-      </w:r>
-      <w:bookmarkEnd w:id="13"/>
-      <w:proofErr w:type="spellEnd"/>
-    </w:p>
-    <w:p>
-      <w:pPr>
-        <w:rPr>
+      </w:pPr>
+    </w:p>
+    <w:p>
+      <w:pPr>
+        <w:jc w:val="both"/>
+        <w:rPr>
+          <w:rFonts w:ascii="Calibri" w:eastAsia="Calibri" w:hAnsi="Calibri" w:cs="Times New Roman"/>
+          <w:b/>
           <w:lang w:val="en-US"/>
         </w:rPr>
       </w:pPr>
-    </w:p>
-    <w:p>
-      <w:pPr>
-        <w:jc w:val="both"/>
-        <w:rPr>
-          <w:rFonts w:ascii="Calibri" w:eastAsia="Calibri" w:hAnsi="Calibri" w:cs="Times New Roman"/>
+      <w:r>
+        <w:rPr>
           <w:b/>
           <w:lang w:val="en-US"/>
         </w:rPr>
-      </w:pPr>
-      <w:proofErr w:type="spellStart"/>
-      <w:r>
-        <w:rPr>
-          <w:b/>
-          <w:lang w:val="en-US"/>
-        </w:rPr>
-        <w:t>Brève</w:t>
-      </w:r>
-      <w:proofErr w:type="spellEnd"/>
-      <w:r>
-        <w:rPr>
-          <w:b/>
-          <w:lang w:val="en-US"/>
-        </w:rPr>
-        <w:t xml:space="preserve"> d</w:t>
+        <w:t>Brève d</w:t>
       </w:r>
       <w:r>
         <w:rPr>
@@ -3403,15 +3289,7 @@
         <w:jc w:val="both"/>
       </w:pPr>
       <w:r>
-        <w:t xml:space="preserve">Le système propose à l’utilisateur de choisir composante dans un arbre situé sur la gauche de la fenêtre (ex : </w:t>
-      </w:r>
-      <w:proofErr w:type="spellStart"/>
-      <w:r>
-        <w:t>JTree</w:t>
-      </w:r>
-      <w:proofErr w:type="spellEnd"/>
-      <w:r>
-        <w:t>). La hiérarchie se fait de la façon suivante : Composante – Département – Année.</w:t>
+        <w:t>Le système propose à l’utilisateur de choisir composante dans un arbre situé sur la gauche de la fenêtre (ex : JTree). La hiérarchie se fait de la façon suivante : Composante – Département – Année.</w:t>
       </w:r>
     </w:p>
     <w:p>
@@ -3608,7 +3486,6 @@
           <w:b/>
         </w:rPr>
       </w:pPr>
-      <w:proofErr w:type="spellStart"/>
       <w:r>
         <w:rPr>
           <w:b/>
@@ -3622,7 +3499,6 @@
         </w:rPr>
         <w:t>onditions</w:t>
       </w:r>
-      <w:proofErr w:type="spellEnd"/>
     </w:p>
     <w:p>
       <w:pPr>
@@ -3709,7 +3585,7 @@
           <w:lang w:eastAsia="fr-FR"/>
         </w:rPr>
         <w:drawing>
-          <wp:inline distT="0" distB="0" distL="0" distR="0" wp14:anchorId="158DAB7D" wp14:editId="76F884D1">
+          <wp:inline distT="0" distB="0" distL="0" distR="0">
             <wp:extent cx="5753735" cy="3554095"/>
             <wp:effectExtent l="19050" t="0" r="0" b="0"/>
             <wp:docPr id="1" name="Image 1" descr="C:\Documents and Settings\Thibaut\Bureau\Polytech' IG\IG4\Semestre 2\Projet Transversal\Stratulat\Use Case\Maquettes\Consulter maquette.PNG"/>
@@ -3726,7 +3602,7 @@
                     </pic:cNvPicPr>
                   </pic:nvPicPr>
                   <pic:blipFill>
-                    <a:blip r:embed="rId13" cstate="print"/>
+                    <a:blip r:embed="rId12" cstate="print"/>
                     <a:srcRect/>
                     <a:stretch>
                       <a:fillRect/>
@@ -3827,7 +3703,7 @@
           <w:lang w:eastAsia="fr-FR"/>
         </w:rPr>
         <w:drawing>
-          <wp:anchor distT="0" distB="0" distL="114300" distR="114300" simplePos="0" relativeHeight="251661312" behindDoc="1" locked="0" layoutInCell="1" allowOverlap="1" wp14:anchorId="370C3EC9" wp14:editId="6BD17E68">
+          <wp:anchor distT="0" distB="0" distL="114300" distR="114300" simplePos="0" relativeHeight="251661312" behindDoc="1" locked="0" layoutInCell="1" allowOverlap="1">
             <wp:simplePos x="0" y="0"/>
             <wp:positionH relativeFrom="column">
               <wp:posOffset>20007</wp:posOffset>
@@ -3852,7 +3728,7 @@
                     </pic:cNvPicPr>
                   </pic:nvPicPr>
                   <pic:blipFill>
-                    <a:blip r:embed="rId14" cstate="print"/>
+                    <a:blip r:embed="rId13" cstate="print"/>
                     <a:srcRect/>
                     <a:stretch>
                       <a:fillRect/>
@@ -4876,19 +4752,11 @@
           <w:rFonts w:ascii="Calibri" w:eastAsia="Calibri" w:hAnsi="Calibri" w:cs="Calibri"/>
         </w:rPr>
       </w:pPr>
-      <w:proofErr w:type="gramStart"/>
-      <w:r>
-        <w:rPr>
-          <w:rFonts w:ascii="Calibri" w:eastAsia="Calibri" w:hAnsi="Calibri" w:cs="Calibri"/>
-        </w:rPr>
-        <w:t>Une</w:t>
-      </w:r>
-      <w:proofErr w:type="gramEnd"/>
-      <w:r>
-        <w:rPr>
-          <w:rFonts w:ascii="Calibri" w:eastAsia="Calibri" w:hAnsi="Calibri" w:cs="Calibri"/>
-        </w:rPr>
-        <w:t xml:space="preserve"> pop</w:t>
+      <w:r>
+        <w:rPr>
+          <w:rFonts w:ascii="Calibri" w:eastAsia="Calibri" w:hAnsi="Calibri" w:cs="Calibri"/>
+        </w:rPr>
+        <w:t>Une pop</w:t>
       </w:r>
       <w:r>
         <w:rPr>
@@ -5160,21 +5028,7 @@
         <w:rPr>
           <w:rFonts w:ascii="Calibri" w:eastAsia="Calibri" w:hAnsi="Calibri" w:cs="Calibri"/>
         </w:rPr>
-        <w:t xml:space="preserve">Lorsque l'utilisateur clique sur le bouton « Annuler » sur </w:t>
-      </w:r>
-      <w:proofErr w:type="gramStart"/>
-      <w:r>
-        <w:rPr>
-          <w:rFonts w:ascii="Calibri" w:eastAsia="Calibri" w:hAnsi="Calibri" w:cs="Calibri"/>
-        </w:rPr>
-        <w:t>la</w:t>
-      </w:r>
-      <w:proofErr w:type="gramEnd"/>
-      <w:r>
-        <w:rPr>
-          <w:rFonts w:ascii="Calibri" w:eastAsia="Calibri" w:hAnsi="Calibri" w:cs="Calibri"/>
-        </w:rPr>
-        <w:t xml:space="preserve"> pop</w:t>
+        <w:t>Lorsque l'utilisateur clique sur le bouton « Annuler » sur la pop</w:t>
       </w:r>
       <w:r>
         <w:rPr>
@@ -5219,31 +5073,35 @@
         <w:br/>
         <w:t>Si l’utilisateur souhaite réserver une salle pour un enseignement, il sélectionne le radio bouton “Enseignement” s’il n’est pas déjà coché. Dans ce cas, un enseignement par défaut est sélectionné dans la liste déroulante de sélection des enseignements de l’utilisateur et ce dernier est libre de modifier l’enseignement pour lequel il veut faire la réservation.</w:t>
       </w:r>
-      <w:r>
-        <w:rPr>
-          <w:rFonts w:ascii="Calibri" w:eastAsia="Calibri" w:hAnsi="Calibri" w:cs="Calibri"/>
-        </w:rPr>
-        <w:br/>
-      </w:r>
-      <w:r>
-        <w:rPr>
-          <w:rFonts w:ascii="Calibri" w:eastAsia="Calibri" w:hAnsi="Calibri" w:cs="Calibri"/>
-        </w:rPr>
-        <w:br/>
+    </w:p>
+    <w:p>
+      <w:pPr>
+        <w:spacing w:after="120"/>
+        <w:jc w:val="both"/>
+        <w:rPr>
+          <w:rFonts w:ascii="Calibri" w:eastAsia="Calibri" w:hAnsi="Calibri" w:cs="Calibri"/>
+        </w:rPr>
+      </w:pPr>
+      <w:r>
+        <w:rPr>
+          <w:rFonts w:ascii="Calibri" w:eastAsia="Calibri" w:hAnsi="Calibri" w:cs="Calibri"/>
+        </w:rPr>
         <w:t xml:space="preserve">Sinon, s’il s’agit d’une réservation pour une activité autre qu’un enseignement, il sélectionne le radio bouton “Autre”. </w:t>
       </w:r>
-      <w:r>
-        <w:rPr>
-          <w:rFonts w:ascii="Calibri" w:eastAsia="Calibri" w:hAnsi="Calibri" w:cs="Calibri"/>
-        </w:rPr>
-        <w:br/>
-      </w:r>
+    </w:p>
+    <w:p>
+      <w:pPr>
+        <w:spacing w:after="120"/>
+        <w:jc w:val="both"/>
+        <w:rPr>
+          <w:rFonts w:ascii="Calibri" w:eastAsia="Calibri" w:hAnsi="Calibri" w:cs="Calibri"/>
+        </w:rPr>
+      </w:pPr>
       <w:r>
         <w:rPr>
           <w:rFonts w:ascii="Calibri" w:eastAsia="Calibri" w:hAnsi="Calibri" w:cs="Calibri"/>
         </w:rPr>
         <w:lastRenderedPageBreak/>
-        <w:br/>
         <w:t>L’utilisateur aura aussi la possibilité de préciser sa demande dans le champ “Commentaires”.</w:t>
       </w:r>
       <w:r>
@@ -5293,45 +5151,83 @@
       <w:pPr>
         <w:spacing w:after="120"/>
         <w:jc w:val="both"/>
-        <w:rPr>
-          <w:rFonts w:ascii="Calibri" w:eastAsia="Calibri" w:hAnsi="Calibri" w:cs="Calibri"/>
-        </w:rPr>
-      </w:pPr>
-      <w:r>
-        <w:rPr>
-          <w:rFonts w:ascii="Calibri" w:eastAsia="Calibri" w:hAnsi="Calibri" w:cs="Calibri"/>
-        </w:rPr>
-        <w:br/>
-      </w:r>
-      <w:r>
         <w:rPr>
           <w:rFonts w:ascii="Calibri" w:eastAsia="Calibri" w:hAnsi="Calibri" w:cs="Calibri"/>
           <w:i/>
           <w:iCs/>
           <w:u w:val="single"/>
         </w:rPr>
+      </w:pPr>
+      <w:r>
+        <w:rPr>
+          <w:rFonts w:ascii="Calibri" w:eastAsia="Calibri" w:hAnsi="Calibri" w:cs="Calibri"/>
+        </w:rPr>
+        <w:br/>
+      </w:r>
+      <w:r>
+        <w:rPr>
+          <w:rFonts w:ascii="Calibri" w:eastAsia="Calibri" w:hAnsi="Calibri" w:cs="Calibri"/>
+          <w:i/>
+          <w:iCs/>
+          <w:u w:val="single"/>
+        </w:rPr>
         <w:t>Cas de mauvaise utilisation</w:t>
       </w:r>
+    </w:p>
+    <w:p>
+      <w:pPr>
+        <w:spacing w:after="120"/>
+        <w:jc w:val="both"/>
+        <w:rPr>
+          <w:rFonts w:ascii="Calibri" w:eastAsia="Calibri" w:hAnsi="Calibri" w:cs="Calibri"/>
+          <w:i/>
+          <w:iCs/>
+          <w:u w:val="single"/>
+        </w:rPr>
+      </w:pPr>
+      <w:r>
+        <w:rPr>
+          <w:rFonts w:ascii="Calibri" w:eastAsia="Calibri" w:hAnsi="Calibri" w:cs="Calibri"/>
+        </w:rPr>
+        <w:t>L'utilisateur clique sur « &lt;-- » alors qu'il n'y a aucun champ sélectionné dans la liste de droite. Une popup d'erreur, nommée “Erreur”, contenant le texte “Vous devez sélectionner une caractéristique à retirer” et un bouton “Ok”, s'affiche</w:t>
+      </w:r>
+    </w:p>
+    <w:p>
+      <w:pPr>
+        <w:spacing w:after="120"/>
+        <w:jc w:val="both"/>
+        <w:rPr>
+          <w:rFonts w:ascii="Calibri" w:eastAsia="Calibri" w:hAnsi="Calibri" w:cs="Calibri"/>
+        </w:rPr>
+      </w:pPr>
+      <w:r>
+        <w:rPr>
+          <w:rFonts w:ascii="Calibri" w:eastAsia="Calibri" w:hAnsi="Calibri" w:cs="Calibri"/>
+        </w:rPr>
+        <w:t>L'utilisateur clique sur « --&gt; » alors qu'il n'y a aucun champ sélectionné dans la liste de gauche. Une popup d'erreur, nommée “Erreur”, contenant le texte “Vous devez sélectionner une caractéristique à ajouter” et un bouton “Ok”, s'affiche.</w:t>
+      </w:r>
+    </w:p>
+    <w:p>
+      <w:pPr>
+        <w:spacing w:after="120"/>
+        <w:jc w:val="both"/>
+        <w:rPr>
+          <w:rFonts w:ascii="Calibri" w:eastAsia="Calibri" w:hAnsi="Calibri" w:cs="Calibri"/>
+        </w:rPr>
+      </w:pPr>
       <w:r>
         <w:rPr>
           <w:rFonts w:ascii="Calibri" w:eastAsia="Calibri" w:hAnsi="Calibri" w:cs="Calibri"/>
         </w:rPr>
         <w:br/>
-        <w:t xml:space="preserve">L'utilisateur clique sur « &lt;-- » alors qu'il n'y a aucun champ sélectionné dans la liste de droite. Une </w:t>
-      </w:r>
-      <w:proofErr w:type="spellStart"/>
-      <w:r>
-        <w:rPr>
-          <w:rFonts w:ascii="Calibri" w:eastAsia="Calibri" w:hAnsi="Calibri" w:cs="Calibri"/>
-        </w:rPr>
-        <w:t>popup</w:t>
-      </w:r>
-      <w:proofErr w:type="spellEnd"/>
-      <w:r>
-        <w:rPr>
-          <w:rFonts w:ascii="Calibri" w:eastAsia="Calibri" w:hAnsi="Calibri" w:cs="Calibri"/>
-        </w:rPr>
-        <w:t xml:space="preserve"> d'erreur, nommée “Erreur”, contenant le texte “Vous devez sélectionner une caractéristique à retirer” et un bouton “Ok”, s'affiche</w:t>
+      </w:r>
+      <w:r>
+        <w:rPr>
+          <w:rFonts w:ascii="Calibri" w:eastAsia="Calibri" w:hAnsi="Calibri" w:cs="Calibri"/>
+          <w:b/>
+          <w:bCs/>
+        </w:rPr>
+        <w:t>Conditions spéciales</w:t>
       </w:r>
     </w:p>
     <w:p>
@@ -5346,21 +5242,7 @@
         <w:rPr>
           <w:rFonts w:ascii="Calibri" w:eastAsia="Calibri" w:hAnsi="Calibri" w:cs="Calibri"/>
         </w:rPr>
-        <w:t xml:space="preserve">L'utilisateur clique sur « --&gt; » alors qu'il n'y a aucun champ sélectionné dans la liste de gauche. Une </w:t>
-      </w:r>
-      <w:proofErr w:type="spellStart"/>
-      <w:r>
-        <w:rPr>
-          <w:rFonts w:ascii="Calibri" w:eastAsia="Calibri" w:hAnsi="Calibri" w:cs="Calibri"/>
-        </w:rPr>
-        <w:t>popup</w:t>
-      </w:r>
-      <w:proofErr w:type="spellEnd"/>
-      <w:r>
-        <w:rPr>
-          <w:rFonts w:ascii="Calibri" w:eastAsia="Calibri" w:hAnsi="Calibri" w:cs="Calibri"/>
-        </w:rPr>
-        <w:t xml:space="preserve"> d'erreur, nommée “Erreur”, contenant le texte “Vous devez sélectionner une caractéristique à ajouter” et un bouton “Ok”, s'affiche.</w:t>
+        <w:t>Dans le cas d’une demande exceptionnelle, l’utilisateur devra contacter le responsable des études (s’il s’agit d’un enseignement) ou le responsable emploi du temps (sinon).</w:t>
       </w:r>
     </w:p>
     <w:p>
@@ -5371,6 +5253,15 @@
           <w:rFonts w:ascii="Calibri" w:eastAsia="Calibri" w:hAnsi="Calibri" w:cs="Calibri"/>
         </w:rPr>
       </w:pPr>
+    </w:p>
+    <w:p>
+      <w:pPr>
+        <w:spacing w:after="120"/>
+        <w:jc w:val="both"/>
+        <w:rPr>
+          <w:rFonts w:ascii="Calibri" w:eastAsia="Calibri" w:hAnsi="Calibri" w:cs="Calibri"/>
+        </w:rPr>
+      </w:pPr>
       <w:r>
         <w:rPr>
           <w:rFonts w:ascii="Calibri" w:eastAsia="Calibri" w:hAnsi="Calibri" w:cs="Calibri"/>
@@ -5383,54 +5274,8 @@
           <w:b/>
           <w:bCs/>
         </w:rPr>
-        <w:t>Conditions spéciales</w:t>
-      </w:r>
-    </w:p>
-    <w:p>
-      <w:pPr>
-        <w:spacing w:after="120"/>
-        <w:jc w:val="both"/>
-        <w:rPr>
-          <w:rFonts w:ascii="Calibri" w:eastAsia="Calibri" w:hAnsi="Calibri" w:cs="Calibri"/>
-        </w:rPr>
-      </w:pPr>
-      <w:r>
-        <w:rPr>
-          <w:rFonts w:ascii="Calibri" w:eastAsia="Calibri" w:hAnsi="Calibri" w:cs="Calibri"/>
-        </w:rPr>
-        <w:t>Dans le cas d’une demande exceptionnelle, l’utilisateur devra contacter le responsable des études (s’il s’agit d’un enseignement) ou le responsable emploi du temps (sinon).</w:t>
-      </w:r>
-      <w:r>
-        <w:rPr>
-          <w:rFonts w:ascii="Calibri" w:eastAsia="Calibri" w:hAnsi="Calibri" w:cs="Calibri"/>
-        </w:rPr>
-        <w:br/>
-      </w:r>
-    </w:p>
-    <w:p>
-      <w:pPr>
-        <w:spacing w:after="120"/>
-        <w:jc w:val="both"/>
-        <w:rPr>
-          <w:rFonts w:ascii="Calibri" w:eastAsia="Calibri" w:hAnsi="Calibri" w:cs="Calibri"/>
-        </w:rPr>
-      </w:pPr>
-      <w:r>
-        <w:rPr>
-          <w:rFonts w:ascii="Calibri" w:eastAsia="Calibri" w:hAnsi="Calibri" w:cs="Calibri"/>
-        </w:rPr>
-        <w:br/>
-      </w:r>
-      <w:proofErr w:type="spellStart"/>
-      <w:r>
-        <w:rPr>
-          <w:rFonts w:ascii="Calibri" w:eastAsia="Calibri" w:hAnsi="Calibri" w:cs="Calibri"/>
-          <w:b/>
-          <w:bCs/>
-        </w:rPr>
         <w:t>Pré-conditions</w:t>
       </w:r>
-      <w:proofErr w:type="spellEnd"/>
     </w:p>
     <w:p>
       <w:pPr>
@@ -5453,11 +5298,19 @@
         <w:br/>
         <w:t xml:space="preserve">L’utilisateur est logué. </w:t>
       </w:r>
-      <w:r>
-        <w:rPr>
-          <w:rFonts w:ascii="Calibri" w:eastAsia="Calibri" w:hAnsi="Calibri" w:cs="Calibri"/>
-        </w:rPr>
-        <w:br/>
+    </w:p>
+    <w:p>
+      <w:pPr>
+        <w:spacing w:after="120"/>
+        <w:jc w:val="both"/>
+        <w:rPr>
+          <w:rFonts w:ascii="Calibri" w:eastAsia="Calibri" w:hAnsi="Calibri" w:cs="Calibri"/>
+        </w:rPr>
+      </w:pPr>
+      <w:r>
+        <w:rPr>
+          <w:rFonts w:ascii="Calibri" w:eastAsia="Calibri" w:hAnsi="Calibri" w:cs="Calibri"/>
+        </w:rPr>
         <w:t>La combo</w:t>
       </w:r>
       <w:r>
@@ -5472,13 +5325,15 @@
         </w:rPr>
         <w:t>box “Sélection de l’enseignement” n’est active que pour les enseignants.</w:t>
       </w:r>
-      <w:r>
-        <w:rPr>
-          <w:rFonts w:ascii="Calibri" w:eastAsia="Calibri" w:hAnsi="Calibri" w:cs="Calibri"/>
-          <w:color w:val="FF0000"/>
-        </w:rPr>
-        <w:br/>
-      </w:r>
+    </w:p>
+    <w:p>
+      <w:pPr>
+        <w:spacing w:after="120"/>
+        <w:jc w:val="both"/>
+        <w:rPr>
+          <w:rFonts w:ascii="Calibri" w:eastAsia="Calibri" w:hAnsi="Calibri" w:cs="Calibri"/>
+        </w:rPr>
+      </w:pPr>
       <w:r>
         <w:rPr>
           <w:rFonts w:ascii="Calibri" w:eastAsia="Calibri" w:hAnsi="Calibri" w:cs="Calibri"/>
@@ -5603,7 +5458,7 @@
           <w:lang w:eastAsia="fr-FR"/>
         </w:rPr>
         <w:drawing>
-          <wp:inline distT="0" distB="0" distL="0" distR="0" wp14:anchorId="5EEB505E" wp14:editId="04771845">
+          <wp:inline distT="0" distB="0" distL="0" distR="0">
             <wp:extent cx="5762625" cy="5426075"/>
             <wp:effectExtent l="0" t="0" r="9525" b="3175"/>
             <wp:docPr id="10" name="Image 3" descr="C:\Users\D-Day\Desktop\Maquettes\Administration\traitementDemande.png"/>
@@ -5620,10 +5475,10 @@
                     </pic:cNvPicPr>
                   </pic:nvPicPr>
                   <pic:blipFill>
-                    <a:blip r:embed="rId15" cstate="print">
+                    <a:blip r:embed="rId14" cstate="print">
                       <a:extLst>
                         <a:ext uri="{28A0092B-C50C-407E-A947-70E740481C1C}">
-                          <a14:useLocalDpi xmlns:a14="http://schemas.microsoft.com/office/drawing/2010/main" val="0"/>
+                          <a14:useLocalDpi xmlns:a14="http://schemas.microsoft.com/office/drawing/2010/main" xmlns:wps="http://schemas.microsoft.com/office/word/2010/wordprocessingShape" xmlns:wpi="http://schemas.microsoft.com/office/word/2010/wordprocessingInk" xmlns:wpg="http://schemas.microsoft.com/office/word/2010/wordprocessingGroup" xmlns:w14="http://schemas.microsoft.com/office/word/2010/wordml" xmlns:w="http://schemas.openxmlformats.org/wordprocessingml/2006/main" xmlns:w10="urn:schemas-microsoft-com:office:word" xmlns:wp14="http://schemas.microsoft.com/office/word/2010/wordprocessingDrawing" xmlns:v="urn:schemas-microsoft-com:vml" xmlns:o="urn:schemas-microsoft-com:office:office" xmlns:mc="http://schemas.openxmlformats.org/markup-compatibility/2006" xmlns:wpc="http://schemas.microsoft.com/office/word/2010/wordprocessingCanvas" xmlns="" val="0"/>
                         </a:ext>
                       </a:extLst>
                     </a:blip>
@@ -5951,7 +5806,7 @@
         </w:rPr>
         <w:lastRenderedPageBreak/>
         <w:drawing>
-          <wp:inline distT="0" distB="0" distL="0" distR="0" wp14:anchorId="67EAB4AE" wp14:editId="32225818">
+          <wp:inline distT="0" distB="0" distL="0" distR="0">
             <wp:extent cx="5762625" cy="5969635"/>
             <wp:effectExtent l="19050" t="0" r="9525" b="0"/>
             <wp:docPr id="14" name="Image 5" descr="C:\Users\D-Day\Desktop\Maquettes\Administration\traitementmodifUI.png"/>
@@ -5968,10 +5823,10 @@
                     </pic:cNvPicPr>
                   </pic:nvPicPr>
                   <pic:blipFill>
-                    <a:blip r:embed="rId16" cstate="print">
+                    <a:blip r:embed="rId15" cstate="print">
                       <a:extLst>
                         <a:ext uri="{28A0092B-C50C-407E-A947-70E740481C1C}">
-                          <a14:useLocalDpi xmlns:a14="http://schemas.microsoft.com/office/drawing/2010/main" val="0"/>
+                          <a14:useLocalDpi xmlns:a14="http://schemas.microsoft.com/office/drawing/2010/main" xmlns:wps="http://schemas.microsoft.com/office/word/2010/wordprocessingShape" xmlns:wpi="http://schemas.microsoft.com/office/word/2010/wordprocessingInk" xmlns:wpg="http://schemas.microsoft.com/office/word/2010/wordprocessingGroup" xmlns:w14="http://schemas.microsoft.com/office/word/2010/wordml" xmlns:w="http://schemas.openxmlformats.org/wordprocessingml/2006/main" xmlns:w10="urn:schemas-microsoft-com:office:word" xmlns:wp14="http://schemas.microsoft.com/office/word/2010/wordprocessingDrawing" xmlns:v="urn:schemas-microsoft-com:vml" xmlns:o="urn:schemas-microsoft-com:office:office" xmlns:mc="http://schemas.openxmlformats.org/markup-compatibility/2006" xmlns:wpc="http://schemas.microsoft.com/office/word/2010/wordprocessingCanvas" xmlns="" val="0"/>
                         </a:ext>
                       </a:extLst>
                     </a:blip>
@@ -6679,7 +6534,7 @@
           <w:lang w:eastAsia="fr-FR"/>
         </w:rPr>
         <w:drawing>
-          <wp:inline distT="0" distB="0" distL="0" distR="0" wp14:anchorId="3A5B5E28" wp14:editId="5E37E531">
+          <wp:inline distT="0" distB="0" distL="0" distR="0">
             <wp:extent cx="5633049" cy="8211215"/>
             <wp:effectExtent l="0" t="0" r="0" b="0"/>
             <wp:docPr id="20" name="Picture 20" descr="C:\Users\Damien\Downloads\UseCaseEnCoursDAnnE.png"/>
@@ -6696,10 +6551,10 @@
                     </pic:cNvPicPr>
                   </pic:nvPicPr>
                   <pic:blipFill>
-                    <a:blip r:embed="rId17" cstate="print">
+                    <a:blip r:embed="rId16" cstate="print">
                       <a:extLst>
                         <a:ext uri="{28A0092B-C50C-407E-A947-70E740481C1C}">
-                          <a14:useLocalDpi xmlns:a14="http://schemas.microsoft.com/office/drawing/2010/main" val="0"/>
+                          <a14:useLocalDpi xmlns:a14="http://schemas.microsoft.com/office/drawing/2010/main" xmlns:wps="http://schemas.microsoft.com/office/word/2010/wordprocessingShape" xmlns:wpi="http://schemas.microsoft.com/office/word/2010/wordprocessingInk" xmlns:wpg="http://schemas.microsoft.com/office/word/2010/wordprocessingGroup" xmlns:w14="http://schemas.microsoft.com/office/word/2010/wordml" xmlns:w="http://schemas.openxmlformats.org/wordprocessingml/2006/main" xmlns:w10="urn:schemas-microsoft-com:office:word" xmlns:wp14="http://schemas.microsoft.com/office/word/2010/wordprocessingDrawing" xmlns:v="urn:schemas-microsoft-com:vml" xmlns:o="urn:schemas-microsoft-com:office:office" xmlns:mc="http://schemas.openxmlformats.org/markup-compatibility/2006" xmlns:wpc="http://schemas.microsoft.com/office/word/2010/wordprocessingCanvas" xmlns="" val="0"/>
                         </a:ext>
                       </a:extLst>
                     </a:blip>
@@ -7021,7 +6876,6 @@
           <w:b/>
         </w:rPr>
       </w:pPr>
-      <w:proofErr w:type="spellStart"/>
       <w:r>
         <w:rPr>
           <w:b/>
@@ -7035,7 +6889,6 @@
         </w:rPr>
         <w:t>onditions</w:t>
       </w:r>
-      <w:proofErr w:type="spellEnd"/>
     </w:p>
     <w:p>
       <w:pPr>
@@ -7123,7 +6976,7 @@
         </w:rPr>
         <w:lastRenderedPageBreak/>
         <w:drawing>
-          <wp:inline distT="0" distB="0" distL="0" distR="0" wp14:anchorId="63784D12" wp14:editId="1931938B">
+          <wp:inline distT="0" distB="0" distL="0" distR="0">
             <wp:extent cx="6165780" cy="3873261"/>
             <wp:effectExtent l="19050" t="0" r="6420" b="0"/>
             <wp:docPr id="16" name="Image 1" descr="C:\Documents and Settings\Thibaut\Bureau\Polytech' IG\IG4\Semestre 2\Projet Transversal\Stratulat\Use Case\Consulter planning um2.PNG"/>
@@ -7140,7 +6993,7 @@
                     </pic:cNvPicPr>
                   </pic:nvPicPr>
                   <pic:blipFill>
-                    <a:blip r:embed="rId18" cstate="print"/>
+                    <a:blip r:embed="rId17" cstate="print"/>
                     <a:srcRect/>
                     <a:stretch>
                       <a:fillRect/>
@@ -7426,7 +7279,6 @@
           <w:b/>
         </w:rPr>
       </w:pPr>
-      <w:proofErr w:type="spellStart"/>
       <w:r>
         <w:rPr>
           <w:b/>
@@ -7440,7 +7292,6 @@
         </w:rPr>
         <w:t>onditions</w:t>
       </w:r>
-      <w:proofErr w:type="spellEnd"/>
     </w:p>
     <w:p>
       <w:pPr>
@@ -7533,7 +7384,7 @@
           <w:lang w:eastAsia="fr-FR"/>
         </w:rPr>
         <w:drawing>
-          <wp:inline distT="0" distB="0" distL="0" distR="0" wp14:anchorId="1DF5F378" wp14:editId="7F8A105E">
+          <wp:inline distT="0" distB="0" distL="0" distR="0">
             <wp:extent cx="5314950" cy="3905885"/>
             <wp:effectExtent l="0" t="0" r="0" b="0"/>
             <wp:docPr id="4" name="Image 4" descr="C:\Users\Thibaut\Desktop\URM\Images\consulter_planning.png"/>
@@ -7546,10 +7397,10 @@
                     <pic:cNvPicPr/>
                   </pic:nvPicPr>
                   <pic:blipFill>
-                    <a:blip r:embed="rId19">
+                    <a:blip r:embed="rId18" cstate="print">
                       <a:extLst>
                         <a:ext uri="{28A0092B-C50C-407E-A947-70E740481C1C}">
-                          <a14:useLocalDpi xmlns:a14="http://schemas.microsoft.com/office/drawing/2010/main" val="0"/>
+                          <a14:useLocalDpi xmlns:a14="http://schemas.microsoft.com/office/drawing/2010/main" xmlns:wps="http://schemas.microsoft.com/office/word/2010/wordprocessingShape" xmlns:wpi="http://schemas.microsoft.com/office/word/2010/wordprocessingInk" xmlns:wpg="http://schemas.microsoft.com/office/word/2010/wordprocessingGroup" xmlns:w14="http://schemas.microsoft.com/office/word/2010/wordml" xmlns:w="http://schemas.openxmlformats.org/wordprocessingml/2006/main" xmlns:w10="urn:schemas-microsoft-com:office:word" xmlns:wp14="http://schemas.microsoft.com/office/word/2010/wordprocessingDrawing" xmlns:v="urn:schemas-microsoft-com:vml" xmlns:o="urn:schemas-microsoft-com:office:office" xmlns:mc="http://schemas.openxmlformats.org/markup-compatibility/2006" xmlns:wpc="http://schemas.microsoft.com/office/word/2010/wordprocessingCanvas" xmlns="" val="0"/>
                         </a:ext>
                       </a:extLst>
                     </a:blip>
@@ -7835,7 +7686,6 @@
           <w:b/>
         </w:rPr>
       </w:pPr>
-      <w:proofErr w:type="spellStart"/>
       <w:r>
         <w:rPr>
           <w:b/>
@@ -7849,7 +7699,6 @@
         </w:rPr>
         <w:t>onditions</w:t>
       </w:r>
-      <w:proofErr w:type="spellEnd"/>
     </w:p>
     <w:p>
       <w:pPr>
@@ -7943,7 +7792,7 @@
         </w:rPr>
         <w:lastRenderedPageBreak/>
         <w:drawing>
-          <wp:inline distT="0" distB="0" distL="0" distR="0" wp14:anchorId="6EA2D4D1" wp14:editId="77CB3AB4">
+          <wp:inline distT="0" distB="0" distL="0" distR="0">
             <wp:extent cx="5762625" cy="3495675"/>
             <wp:effectExtent l="0" t="0" r="0" b="0"/>
             <wp:docPr id="3" name="Image 3" descr="Description : C:\Documents and Settings\Thibaut\Bureau\Polytech' IG\IG4\Semestre 2\Projet Transversal\Stratulat\Use Case\Maquettes\Consulter planning enseignant.PNG"/>
@@ -7960,10 +7809,10 @@
                     </pic:cNvPicPr>
                   </pic:nvPicPr>
                   <pic:blipFill>
-                    <a:blip r:embed="rId20">
+                    <a:blip r:embed="rId19" cstate="print">
                       <a:extLst>
                         <a:ext uri="{28A0092B-C50C-407E-A947-70E740481C1C}">
-                          <a14:useLocalDpi xmlns:a14="http://schemas.microsoft.com/office/drawing/2010/main" val="0"/>
+                          <a14:useLocalDpi xmlns:a14="http://schemas.microsoft.com/office/drawing/2010/main" xmlns:wps="http://schemas.microsoft.com/office/word/2010/wordprocessingShape" xmlns:wpi="http://schemas.microsoft.com/office/word/2010/wordprocessingInk" xmlns:wpg="http://schemas.microsoft.com/office/word/2010/wordprocessingGroup" xmlns:w14="http://schemas.microsoft.com/office/word/2010/wordml" xmlns:w="http://schemas.openxmlformats.org/wordprocessingml/2006/main" xmlns:w10="urn:schemas-microsoft-com:office:word" xmlns:wp14="http://schemas.microsoft.com/office/word/2010/wordprocessingDrawing" xmlns:v="urn:schemas-microsoft-com:vml" xmlns:o="urn:schemas-microsoft-com:office:office" xmlns:mc="http://schemas.openxmlformats.org/markup-compatibility/2006" xmlns:wpc="http://schemas.microsoft.com/office/word/2010/wordprocessingCanvas" xmlns="" val="0"/>
                         </a:ext>
                       </a:extLst>
                     </a:blip>
@@ -8071,7 +7920,7 @@
           <w:lang w:eastAsia="fr-FR"/>
         </w:rPr>
         <w:drawing>
-          <wp:inline distT="0" distB="0" distL="0" distR="0" wp14:anchorId="4A97F111" wp14:editId="420805BF">
+          <wp:inline distT="0" distB="0" distL="0" distR="0">
             <wp:extent cx="5754370" cy="3720465"/>
             <wp:effectExtent l="19050" t="0" r="0" b="0"/>
             <wp:docPr id="26" name="Image 2" descr="maquetteGestionResa"/>
@@ -8088,7 +7937,7 @@
                     </pic:cNvPicPr>
                   </pic:nvPicPr>
                   <pic:blipFill>
-                    <a:blip r:embed="rId21" cstate="print"/>
+                    <a:blip r:embed="rId20" cstate="print"/>
                     <a:srcRect/>
                     <a:stretch>
                       <a:fillRect/>
@@ -8214,31 +8063,7 @@
         <w:jc w:val="both"/>
       </w:pPr>
       <w:r>
-        <w:t xml:space="preserve">En dessous de ces textes, un tableau avec six colonnes, une </w:t>
-      </w:r>
-      <w:proofErr w:type="spellStart"/>
-      <w:r>
-        <w:t>scrollbar</w:t>
-      </w:r>
-      <w:proofErr w:type="spellEnd"/>
-      <w:r>
-        <w:t xml:space="preserve"> verticale, une </w:t>
-      </w:r>
-      <w:proofErr w:type="spellStart"/>
-      <w:r>
-        <w:t>scrollbar</w:t>
-      </w:r>
-      <w:proofErr w:type="spellEnd"/>
-      <w:r>
-        <w:t xml:space="preserve"> horizontale et des cases à cocher à sa gauche. Les colonnes sont : une </w:t>
-      </w:r>
-      <w:proofErr w:type="spellStart"/>
-      <w:r>
-        <w:t>checkbox</w:t>
-      </w:r>
-      <w:proofErr w:type="spellEnd"/>
-      <w:r>
-        <w:t>, « Date », « Créneau », « Etat »,  « Type »,  « Enseignement » et « Caractéristique ».</w:t>
+        <w:t>En dessous de ces textes, un tableau avec six colonnes, une scrollbar verticale, une scrollbar horizontale et des cases à cocher à sa gauche. Les colonnes sont : une checkbox, « Date », « Créneau », « Etat »,  « Type »,  « Enseignement » et « Caractéristique ».</w:t>
       </w:r>
     </w:p>
     <w:p>
@@ -8455,15 +8280,7 @@
         <w:jc w:val="both"/>
       </w:pPr>
       <w:r>
-        <w:t xml:space="preserve">Le système affiche alors un message de confirmation sous la forme </w:t>
-      </w:r>
-      <w:proofErr w:type="gramStart"/>
-      <w:r>
-        <w:t>d’une</w:t>
-      </w:r>
-      <w:proofErr w:type="gramEnd"/>
-      <w:r>
-        <w:t xml:space="preserve"> pop-up contenant un texte « Voulez-vous supprimer les demandes sélectionnées ? », avec comme titre « Confirmation de suppression » et deux boutons « Oui » et « Non ».</w:t>
+        <w:t>Le système affiche alors un message de confirmation sous la forme d’une pop-up contenant un texte « Voulez-vous supprimer les demandes sélectionnées ? », avec comme titre « Confirmation de suppression » et deux boutons « Oui » et « Non ».</w:t>
       </w:r>
     </w:p>
     <w:p>
@@ -8499,15 +8316,7 @@
         <w:jc w:val="both"/>
       </w:pPr>
       <w:r>
-        <w:t xml:space="preserve">Le système supprime la demande et affiche une </w:t>
-      </w:r>
-      <w:proofErr w:type="spellStart"/>
-      <w:r>
-        <w:t>popup</w:t>
-      </w:r>
-      <w:proofErr w:type="spellEnd"/>
-      <w:r>
-        <w:t xml:space="preserve"> ayant comme titre « Demandes supprimées », avec un texte « Les demandes sélectionnées ont été supprimées », et un bouton « Ok ».</w:t>
+        <w:t>Le système supprime la demande et affiche une popup ayant comme titre « Demandes supprimées », avec un texte « Les demandes sélectionnées ont été supprimées », et un bouton « Ok ».</w:t>
       </w:r>
     </w:p>
     <w:p>
@@ -8562,31 +8371,7 @@
         <w:jc w:val="both"/>
       </w:pPr>
       <w:r>
-        <w:t xml:space="preserve">Lorsque l’utilisateur clique sur une </w:t>
-      </w:r>
-      <w:proofErr w:type="spellStart"/>
-      <w:r>
-        <w:t>checkbox</w:t>
-      </w:r>
-      <w:proofErr w:type="spellEnd"/>
-      <w:r>
-        <w:t>, elle passe de l’état « check » à l’état « </w:t>
-      </w:r>
-      <w:proofErr w:type="spellStart"/>
-      <w:r>
-        <w:t>uncheck</w:t>
-      </w:r>
-      <w:proofErr w:type="spellEnd"/>
-      <w:r>
-        <w:t> » ou de l’état « </w:t>
-      </w:r>
-      <w:proofErr w:type="spellStart"/>
-      <w:r>
-        <w:t>uncheck</w:t>
-      </w:r>
-      <w:proofErr w:type="spellEnd"/>
-      <w:r>
-        <w:t> » à l’état « check ».</w:t>
+        <w:t>Lorsque l’utilisateur clique sur une checkbox, elle passe de l’état « check » à l’état « uncheck » ou de l’état « uncheck » à l’état « check ».</w:t>
       </w:r>
     </w:p>
     <w:p>
@@ -8606,23 +8391,7 @@
         <w:jc w:val="both"/>
       </w:pPr>
       <w:r>
-        <w:t xml:space="preserve">Dans la fenêtre </w:t>
-      </w:r>
-      <w:proofErr w:type="spellStart"/>
-      <w:r>
-        <w:t>popup</w:t>
-      </w:r>
-      <w:proofErr w:type="spellEnd"/>
-      <w:r>
-        <w:t xml:space="preserve"> de confirmation, lorsque l’utilisateur clique sur le bouton « Non », la fenêtre </w:t>
-      </w:r>
-      <w:proofErr w:type="spellStart"/>
-      <w:r>
-        <w:t>popup</w:t>
-      </w:r>
-      <w:proofErr w:type="spellEnd"/>
-      <w:r>
-        <w:t xml:space="preserve"> se ferme et l’état du système ne change pas.</w:t>
+        <w:t>Dans la fenêtre popup de confirmation, lorsque l’utilisateur clique sur le bouton « Non », la fenêtre popup se ferme et l’état du système ne change pas.</w:t>
       </w:r>
     </w:p>
     <w:p>
@@ -8642,15 +8411,7 @@
         <w:jc w:val="both"/>
       </w:pPr>
       <w:r>
-        <w:t xml:space="preserve">Si l’utilisateur utilise la </w:t>
-      </w:r>
-      <w:proofErr w:type="spellStart"/>
-      <w:r>
-        <w:t>scrollbar</w:t>
-      </w:r>
-      <w:proofErr w:type="spellEnd"/>
-      <w:r>
-        <w:t xml:space="preserve"> vertical, il y a un défilement vertical des lignes du tableau.</w:t>
+        <w:t>Si l’utilisateur utilise la scrollbar vertical, il y a un défilement vertical des lignes du tableau.</w:t>
       </w:r>
     </w:p>
     <w:p>
@@ -8660,15 +8421,7 @@
         <w:jc w:val="both"/>
       </w:pPr>
       <w:r>
-        <w:t xml:space="preserve">Si l’utilisateur utilise la </w:t>
-      </w:r>
-      <w:proofErr w:type="spellStart"/>
-      <w:r>
-        <w:t>scrollbar</w:t>
-      </w:r>
-      <w:proofErr w:type="spellEnd"/>
-      <w:r>
-        <w:t xml:space="preserve"> horizontale, il y a un défilement horizontal des colonnes du tableau.</w:t>
+        <w:t>Si l’utilisateur utilise la scrollbar horizontale, il y a un défilement horizontal des colonnes du tableau.</w:t>
       </w:r>
     </w:p>
     <w:p>
@@ -8710,15 +8463,7 @@
         <w:jc w:val="both"/>
       </w:pPr>
       <w:r>
-        <w:t xml:space="preserve">L’utilisateur clique sur le bouton « Supprimer » alors qu’il n’y a aucune ligne de sélectionnée. Dans ce cas, une fenêtre </w:t>
-      </w:r>
-      <w:proofErr w:type="spellStart"/>
-      <w:r>
-        <w:t>popup</w:t>
-      </w:r>
-      <w:proofErr w:type="spellEnd"/>
-      <w:r>
-        <w:t xml:space="preserve"> nommée « Erreur » contenant le texte « Aucune demande n’a été sélectionnée » et un bouton « Ok » s’affiche et l’état du système ne change pas.</w:t>
+        <w:t>L’utilisateur clique sur le bouton « Supprimer » alors qu’il n’y a aucune ligne de sélectionnée. Dans ce cas, une fenêtre popup nommée « Erreur » contenant le texte « Aucune demande n’a été sélectionnée » et un bouton « Ok » s’affiche et l’état du système ne change pas.</w:t>
       </w:r>
     </w:p>
     <w:p>
@@ -8781,7 +8526,6 @@
           <w:bCs/>
         </w:rPr>
       </w:pPr>
-      <w:proofErr w:type="spellStart"/>
       <w:r>
         <w:rPr>
           <w:b/>
@@ -8789,7 +8533,6 @@
         </w:rPr>
         <w:t>Pré-conditions</w:t>
       </w:r>
-      <w:proofErr w:type="spellEnd"/>
     </w:p>
     <w:p>
       <w:pPr>
@@ -8918,7 +8661,7 @@
           <w:lang w:eastAsia="fr-FR"/>
         </w:rPr>
         <w:drawing>
-          <wp:inline distT="0" distB="0" distL="0" distR="0" wp14:anchorId="48D151CB" wp14:editId="213BB7AF">
+          <wp:inline distT="0" distB="0" distL="0" distR="0">
             <wp:extent cx="3977005" cy="1811655"/>
             <wp:effectExtent l="0" t="0" r="4445" b="0"/>
             <wp:docPr id="29" name="Image 1" descr="C:\Users\D-Day\Desktop\Maquettes\Administration\heureseffectue.png"/>
@@ -8935,10 +8678,10 @@
                     </pic:cNvPicPr>
                   </pic:nvPicPr>
                   <pic:blipFill>
-                    <a:blip r:embed="rId22" cstate="print">
+                    <a:blip r:embed="rId21" cstate="print">
                       <a:extLst>
                         <a:ext uri="{28A0092B-C50C-407E-A947-70E740481C1C}">
-                          <a14:useLocalDpi xmlns:a14="http://schemas.microsoft.com/office/drawing/2010/main" val="0"/>
+                          <a14:useLocalDpi xmlns:a14="http://schemas.microsoft.com/office/drawing/2010/main" xmlns:wps="http://schemas.microsoft.com/office/word/2010/wordprocessingShape" xmlns:wpi="http://schemas.microsoft.com/office/word/2010/wordprocessingInk" xmlns:wpg="http://schemas.microsoft.com/office/word/2010/wordprocessingGroup" xmlns:w14="http://schemas.microsoft.com/office/word/2010/wordml" xmlns:w="http://schemas.openxmlformats.org/wordprocessingml/2006/main" xmlns:w10="urn:schemas-microsoft-com:office:word" xmlns:wp14="http://schemas.microsoft.com/office/word/2010/wordprocessingDrawing" xmlns:v="urn:schemas-microsoft-com:vml" xmlns:o="urn:schemas-microsoft-com:office:office" xmlns:mc="http://schemas.openxmlformats.org/markup-compatibility/2006" xmlns:wpc="http://schemas.microsoft.com/office/word/2010/wordprocessingCanvas" xmlns="" val="0"/>
                         </a:ext>
                       </a:extLst>
                     </a:blip>
@@ -9435,7 +9178,6 @@
           <w:b/>
         </w:rPr>
       </w:pPr>
-      <w:proofErr w:type="spellStart"/>
       <w:r>
         <w:rPr>
           <w:b/>
@@ -9449,7 +9191,6 @@
         </w:rPr>
         <w:t>onditions</w:t>
       </w:r>
-      <w:proofErr w:type="spellEnd"/>
     </w:p>
     <w:p>
       <w:pPr>
@@ -9543,7 +9284,7 @@
           <w:lang w:eastAsia="fr-FR"/>
         </w:rPr>
         <w:drawing>
-          <wp:inline distT="0" distB="0" distL="0" distR="0" wp14:anchorId="0B026D60" wp14:editId="772AA336">
+          <wp:inline distT="0" distB="0" distL="0" distR="0">
             <wp:extent cx="5762625" cy="3502025"/>
             <wp:effectExtent l="19050" t="0" r="9525" b="0"/>
             <wp:docPr id="31" name="Image 2" descr="C:\Documents and Settings\Thibaut\Bureau\Polytech' IG\IG4\Semestre 2\Projet Transversal\Stratulat\Use Case\Maquettes\Consulter planning enseignant.PNG"/>
@@ -9560,7 +9301,7 @@
                     </pic:cNvPicPr>
                   </pic:nvPicPr>
                   <pic:blipFill>
-                    <a:blip r:embed="rId20" cstate="print"/>
+                    <a:blip r:embed="rId19" cstate="print"/>
                     <a:srcRect/>
                     <a:stretch>
                       <a:fillRect/>
@@ -9725,7 +9466,7 @@
           <w:lang w:eastAsia="fr-FR"/>
         </w:rPr>
         <w:drawing>
-          <wp:inline distT="0" distB="0" distL="0" distR="0" wp14:anchorId="39C43652" wp14:editId="3764AA40">
+          <wp:inline distT="0" distB="0" distL="0" distR="0">
             <wp:extent cx="5762625" cy="3916680"/>
             <wp:effectExtent l="0" t="0" r="9525" b="7620"/>
             <wp:docPr id="30" name="Image 2" descr="C:\Users\D-Day\Desktop\Maquettes\Administration\heuresenseignants.png"/>
@@ -9742,10 +9483,10 @@
                     </pic:cNvPicPr>
                   </pic:nvPicPr>
                   <pic:blipFill>
-                    <a:blip r:embed="rId23" cstate="print">
+                    <a:blip r:embed="rId22" cstate="print">
                       <a:extLst>
                         <a:ext uri="{28A0092B-C50C-407E-A947-70E740481C1C}">
-                          <a14:useLocalDpi xmlns:a14="http://schemas.microsoft.com/office/drawing/2010/main" val="0"/>
+                          <a14:useLocalDpi xmlns:a14="http://schemas.microsoft.com/office/drawing/2010/main" xmlns:wps="http://schemas.microsoft.com/office/word/2010/wordprocessingShape" xmlns:wpi="http://schemas.microsoft.com/office/word/2010/wordprocessingInk" xmlns:wpg="http://schemas.microsoft.com/office/word/2010/wordprocessingGroup" xmlns:w14="http://schemas.microsoft.com/office/word/2010/wordml" xmlns:w="http://schemas.openxmlformats.org/wordprocessingml/2006/main" xmlns:w10="urn:schemas-microsoft-com:office:word" xmlns:wp14="http://schemas.microsoft.com/office/word/2010/wordprocessingDrawing" xmlns:v="urn:schemas-microsoft-com:vml" xmlns:o="urn:schemas-microsoft-com:office:office" xmlns:mc="http://schemas.openxmlformats.org/markup-compatibility/2006" xmlns:wpc="http://schemas.microsoft.com/office/word/2010/wordprocessingCanvas" xmlns="" val="0"/>
                         </a:ext>
                       </a:extLst>
                     </a:blip>
@@ -10136,7 +9877,7 @@
           <w:lang w:eastAsia="fr-FR"/>
         </w:rPr>
         <w:drawing>
-          <wp:inline distT="0" distB="0" distL="0" distR="0" wp14:anchorId="2BE43783" wp14:editId="6D326365">
+          <wp:inline distT="0" distB="0" distL="0" distR="0">
             <wp:extent cx="2960368" cy="1541721"/>
             <wp:effectExtent l="19050" t="0" r="0" b="0"/>
             <wp:docPr id="22" name="Picture 22" descr="M:\uibasic.png"/>
@@ -10153,10 +9894,10 @@
                     </pic:cNvPicPr>
                   </pic:nvPicPr>
                   <pic:blipFill>
-                    <a:blip r:embed="rId24" cstate="print">
+                    <a:blip r:embed="rId23" cstate="print">
                       <a:extLst>
                         <a:ext uri="{28A0092B-C50C-407E-A947-70E740481C1C}">
-                          <a14:useLocalDpi xmlns:a14="http://schemas.microsoft.com/office/drawing/2010/main" val="0"/>
+                          <a14:useLocalDpi xmlns:a14="http://schemas.microsoft.com/office/drawing/2010/main" xmlns:wps="http://schemas.microsoft.com/office/word/2010/wordprocessingShape" xmlns:wpi="http://schemas.microsoft.com/office/word/2010/wordprocessingInk" xmlns:wpg="http://schemas.microsoft.com/office/word/2010/wordprocessingGroup" xmlns:w14="http://schemas.microsoft.com/office/word/2010/wordml" xmlns:w="http://schemas.openxmlformats.org/wordprocessingml/2006/main" xmlns:w10="urn:schemas-microsoft-com:office:word" xmlns:wp14="http://schemas.microsoft.com/office/word/2010/wordprocessingDrawing" xmlns:v="urn:schemas-microsoft-com:vml" xmlns:o="urn:schemas-microsoft-com:office:office" xmlns:mc="http://schemas.openxmlformats.org/markup-compatibility/2006" xmlns:wpc="http://schemas.microsoft.com/office/word/2010/wordprocessingCanvas" xmlns="" val="0"/>
                         </a:ext>
                       </a:extLst>
                     </a:blip>
@@ -10200,7 +9941,7 @@
           <w:lang w:eastAsia="fr-FR"/>
         </w:rPr>
         <w:drawing>
-          <wp:inline distT="0" distB="0" distL="0" distR="0" wp14:anchorId="411C0C7B" wp14:editId="6C17AF03">
+          <wp:inline distT="0" distB="0" distL="0" distR="0">
             <wp:extent cx="2815288" cy="2264735"/>
             <wp:effectExtent l="19050" t="0" r="4112" b="0"/>
             <wp:docPr id="23" name="Picture 23" descr="M:\uienseignant.png"/>
@@ -10217,10 +9958,10 @@
                     </pic:cNvPicPr>
                   </pic:nvPicPr>
                   <pic:blipFill>
-                    <a:blip r:embed="rId25" cstate="print">
+                    <a:blip r:embed="rId24" cstate="print">
                       <a:extLst>
                         <a:ext uri="{28A0092B-C50C-407E-A947-70E740481C1C}">
-                          <a14:useLocalDpi xmlns:a14="http://schemas.microsoft.com/office/drawing/2010/main" val="0"/>
+                          <a14:useLocalDpi xmlns:a14="http://schemas.microsoft.com/office/drawing/2010/main" xmlns:wps="http://schemas.microsoft.com/office/word/2010/wordprocessingShape" xmlns:wpi="http://schemas.microsoft.com/office/word/2010/wordprocessingInk" xmlns:wpg="http://schemas.microsoft.com/office/word/2010/wordprocessingGroup" xmlns:w14="http://schemas.microsoft.com/office/word/2010/wordml" xmlns:w="http://schemas.openxmlformats.org/wordprocessingml/2006/main" xmlns:w10="urn:schemas-microsoft-com:office:word" xmlns:wp14="http://schemas.microsoft.com/office/word/2010/wordprocessingDrawing" xmlns:v="urn:schemas-microsoft-com:vml" xmlns:o="urn:schemas-microsoft-com:office:office" xmlns:mc="http://schemas.openxmlformats.org/markup-compatibility/2006" xmlns:wpc="http://schemas.microsoft.com/office/word/2010/wordprocessingCanvas" xmlns="" val="0"/>
                         </a:ext>
                       </a:extLst>
                     </a:blip>
@@ -10264,7 +10005,7 @@
           <w:lang w:eastAsia="fr-FR"/>
         </w:rPr>
         <w:drawing>
-          <wp:inline distT="0" distB="0" distL="0" distR="0" wp14:anchorId="63A1E83E" wp14:editId="555790ED">
+          <wp:inline distT="0" distB="0" distL="0" distR="0">
             <wp:extent cx="2605405" cy="1362710"/>
             <wp:effectExtent l="19050" t="0" r="4445" b="0"/>
             <wp:docPr id="24" name="Picture 24" descr="M:\adminUI2.png"/>
@@ -10281,10 +10022,10 @@
                     </pic:cNvPicPr>
                   </pic:nvPicPr>
                   <pic:blipFill>
-                    <a:blip r:embed="rId26" cstate="print">
+                    <a:blip r:embed="rId25" cstate="print">
                       <a:extLst>
                         <a:ext uri="{28A0092B-C50C-407E-A947-70E740481C1C}">
-                          <a14:useLocalDpi xmlns:a14="http://schemas.microsoft.com/office/drawing/2010/main" val="0"/>
+                          <a14:useLocalDpi xmlns:a14="http://schemas.microsoft.com/office/drawing/2010/main" xmlns:wps="http://schemas.microsoft.com/office/word/2010/wordprocessingShape" xmlns:wpi="http://schemas.microsoft.com/office/word/2010/wordprocessingInk" xmlns:wpg="http://schemas.microsoft.com/office/word/2010/wordprocessingGroup" xmlns:w14="http://schemas.microsoft.com/office/word/2010/wordml" xmlns:w="http://schemas.openxmlformats.org/wordprocessingml/2006/main" xmlns:w10="urn:schemas-microsoft-com:office:word" xmlns:wp14="http://schemas.microsoft.com/office/word/2010/wordprocessingDrawing" xmlns:v="urn:schemas-microsoft-com:vml" xmlns:o="urn:schemas-microsoft-com:office:office" xmlns:mc="http://schemas.openxmlformats.org/markup-compatibility/2006" xmlns:wpc="http://schemas.microsoft.com/office/word/2010/wordprocessingCanvas" xmlns="" val="0"/>
                         </a:ext>
                       </a:extLst>
                     </a:blip>
@@ -10334,18 +10075,16 @@
         <w:jc w:val="both"/>
       </w:pPr>
       <w:r>
-        <w:t xml:space="preserve">Le mardi 21 février 2011, entre 9h45 et 13h, en présence d’Anne Laurent et de Claudine </w:t>
-      </w:r>
-      <w:proofErr w:type="spellStart"/>
-      <w:r>
-        <w:t>Pastor</w:t>
-      </w:r>
-      <w:proofErr w:type="spellEnd"/>
-      <w:r>
-        <w:t xml:space="preserve">, la </w:t>
-      </w:r>
-      <w:r>
-        <w:t>base de données à implémenter a été simplifiée, réduisant ainsi les fonctionnalités a priori définie.</w:t>
+        <w:t xml:space="preserve">Le mardi 21 février 2011, entre 9h45 et 13h, en présence d’Anne Laurent et de Claudine Pastor, la </w:t>
+      </w:r>
+      <w:r>
+        <w:t>base de données à implémenter a été simplifiée, rédui</w:t>
+      </w:r>
+      <w:r>
+        <w:t>sant ainsi les fonctionnalités à</w:t>
+      </w:r>
+      <w:r>
+        <w:t xml:space="preserve"> priori définie.</w:t>
       </w:r>
     </w:p>
     <w:p>
@@ -10563,7 +10302,7 @@
         </w:rPr>
         <w:lastRenderedPageBreak/>
         <w:drawing>
-          <wp:inline distT="0" distB="0" distL="0" distR="0" wp14:anchorId="1B5FBE59" wp14:editId="4316258A">
+          <wp:inline distT="0" distB="0" distL="0" distR="0">
             <wp:extent cx="4829175" cy="2552700"/>
             <wp:effectExtent l="0" t="0" r="9525" b="0"/>
             <wp:docPr id="2" name="Image 2"/>
@@ -10578,7 +10317,7 @@
                     <pic:cNvPicPr/>
                   </pic:nvPicPr>
                   <pic:blipFill>
-                    <a:blip r:embed="rId27"/>
+                    <a:blip r:embed="rId26" cstate="print"/>
                     <a:stretch>
                       <a:fillRect/>
                     </a:stretch>
@@ -10743,15 +10482,7 @@
         <w:jc w:val="both"/>
       </w:pPr>
       <w:r>
-        <w:t>L’interface des menus est également modifiée. Les figures ci-dessous présentent le menu affiché aux utilisateurs « normaux » dans un premier temps puis aux super-</w:t>
-      </w:r>
-      <w:proofErr w:type="spellStart"/>
-      <w:r>
-        <w:t>users</w:t>
-      </w:r>
-      <w:proofErr w:type="spellEnd"/>
-      <w:r>
-        <w:t xml:space="preserve"> ayant les droits de traitement de demande de réservation.</w:t>
+        <w:t>L’interface des menus est également modifiée. Les figures ci-dessous présentent le menu affiché aux utilisateurs « normaux » dans un premier temps puis aux super-users ayant les droits de traitement de demande de réservation.</w:t>
       </w:r>
     </w:p>
     <w:p>
@@ -10770,7 +10501,7 @@
           <w:lang w:eastAsia="fr-FR"/>
         </w:rPr>
         <w:drawing>
-          <wp:inline distT="0" distB="0" distL="0" distR="0" wp14:anchorId="6ACA66E2" wp14:editId="71D9C99C">
+          <wp:inline distT="0" distB="0" distL="0" distR="0">
             <wp:extent cx="2952750" cy="1162050"/>
             <wp:effectExtent l="0" t="0" r="0" b="0"/>
             <wp:docPr id="12" name="Image 12" descr="C:\Users\Thibaut\Desktop\URM\Images\menu_simple.PNG"/>
@@ -10787,10 +10518,10 @@
                     </pic:cNvPicPr>
                   </pic:nvPicPr>
                   <pic:blipFill>
-                    <a:blip r:embed="rId28">
+                    <a:blip r:embed="rId27" cstate="print">
                       <a:extLst>
                         <a:ext uri="{28A0092B-C50C-407E-A947-70E740481C1C}">
-                          <a14:useLocalDpi xmlns:a14="http://schemas.microsoft.com/office/drawing/2010/main" val="0"/>
+                          <a14:useLocalDpi xmlns:a14="http://schemas.microsoft.com/office/drawing/2010/main" xmlns:wps="http://schemas.microsoft.com/office/word/2010/wordprocessingShape" xmlns:wpi="http://schemas.microsoft.com/office/word/2010/wordprocessingInk" xmlns:wpg="http://schemas.microsoft.com/office/word/2010/wordprocessingGroup" xmlns:w14="http://schemas.microsoft.com/office/word/2010/wordml" xmlns:w="http://schemas.openxmlformats.org/wordprocessingml/2006/main" xmlns:w10="urn:schemas-microsoft-com:office:word" xmlns:wp14="http://schemas.microsoft.com/office/word/2010/wordprocessingDrawing" xmlns:v="urn:schemas-microsoft-com:vml" xmlns:o="urn:schemas-microsoft-com:office:office" xmlns:mc="http://schemas.openxmlformats.org/markup-compatibility/2006" xmlns:wpc="http://schemas.microsoft.com/office/word/2010/wordprocessingCanvas" xmlns="" val="0"/>
                         </a:ext>
                       </a:extLst>
                     </a:blip>
@@ -10866,7 +10597,7 @@
         </w:rPr>
         <w:lastRenderedPageBreak/>
         <w:drawing>
-          <wp:inline distT="0" distB="0" distL="0" distR="0" wp14:anchorId="26B647D9" wp14:editId="39EF0E19">
+          <wp:inline distT="0" distB="0" distL="0" distR="0">
             <wp:extent cx="2990850" cy="1543050"/>
             <wp:effectExtent l="0" t="0" r="0" b="0"/>
             <wp:docPr id="13" name="Image 13" descr="C:\Users\Thibaut\Desktop\URM\Images\menu_super.PNG"/>
@@ -10883,10 +10614,10 @@
                     </pic:cNvPicPr>
                   </pic:nvPicPr>
                   <pic:blipFill>
-                    <a:blip r:embed="rId29">
+                    <a:blip r:embed="rId28" cstate="print">
                       <a:extLst>
                         <a:ext uri="{28A0092B-C50C-407E-A947-70E740481C1C}">
-                          <a14:useLocalDpi xmlns:a14="http://schemas.microsoft.com/office/drawing/2010/main" val="0"/>
+                          <a14:useLocalDpi xmlns:a14="http://schemas.microsoft.com/office/drawing/2010/main" xmlns:wps="http://schemas.microsoft.com/office/word/2010/wordprocessingShape" xmlns:wpi="http://schemas.microsoft.com/office/word/2010/wordprocessingInk" xmlns:wpg="http://schemas.microsoft.com/office/word/2010/wordprocessingGroup" xmlns:w14="http://schemas.microsoft.com/office/word/2010/wordml" xmlns:w="http://schemas.openxmlformats.org/wordprocessingml/2006/main" xmlns:w10="urn:schemas-microsoft-com:office:word" xmlns:wp14="http://schemas.microsoft.com/office/word/2010/wordprocessingDrawing" xmlns:v="urn:schemas-microsoft-com:vml" xmlns:o="urn:schemas-microsoft-com:office:office" xmlns:mc="http://schemas.openxmlformats.org/markup-compatibility/2006" xmlns:wpc="http://schemas.microsoft.com/office/word/2010/wordprocessingCanvas" xmlns="" val="0"/>
                         </a:ext>
                       </a:extLst>
                     </a:blip>
@@ -10955,8 +10686,8 @@
       </w:r>
     </w:p>
     <w:sectPr>
-      <w:headerReference w:type="default" r:id="rId30"/>
-      <w:footerReference w:type="default" r:id="rId31"/>
+      <w:headerReference w:type="default" r:id="rId29"/>
+      <w:footerReference w:type="default" r:id="rId30"/>
       <w:pgSz w:w="11906" w:h="16838"/>
       <w:pgMar w:top="1417" w:right="1417" w:bottom="1417" w:left="1417" w:header="708" w:footer="708" w:gutter="0"/>
       <w:pgNumType w:start="0"/>
@@ -10969,7 +10700,7 @@
 </file>
 
 <file path=word/endnotes.xml><?xml version="1.0" encoding="utf-8"?>
-<w:endnotes xmlns:wpc="http://schemas.microsoft.com/office/word/2010/wordprocessingCanvas" xmlns:mc="http://schemas.openxmlformats.org/markup-compatibility/2006" xmlns:o="urn:schemas-microsoft-com:office:office" xmlns:r="http://schemas.openxmlformats.org/officeDocument/2006/relationships" xmlns:m="http://schemas.openxmlformats.org/officeDocument/2006/math" xmlns:v="urn:schemas-microsoft-com:vml" xmlns:wp14="http://schemas.microsoft.com/office/word/2010/wordprocessingDrawing" xmlns:wp="http://schemas.openxmlformats.org/drawingml/2006/wordprocessingDrawing" xmlns:w10="urn:schemas-microsoft-com:office:word" xmlns:w="http://schemas.openxmlformats.org/wordprocessingml/2006/main" xmlns:w14="http://schemas.microsoft.com/office/word/2010/wordml" xmlns:wpg="http://schemas.microsoft.com/office/word/2010/wordprocessingGroup" xmlns:wpi="http://schemas.microsoft.com/office/word/2010/wordprocessingInk" xmlns:wne="http://schemas.microsoft.com/office/word/2006/wordml" xmlns:wps="http://schemas.microsoft.com/office/word/2010/wordprocessingShape" mc:Ignorable="w14 wp14">
+<w:endnotes xmlns:ve="http://schemas.openxmlformats.org/markup-compatibility/2006" xmlns:o="urn:schemas-microsoft-com:office:office" xmlns:r="http://schemas.openxmlformats.org/officeDocument/2006/relationships" xmlns:m="http://schemas.openxmlformats.org/officeDocument/2006/math" xmlns:v="urn:schemas-microsoft-com:vml" xmlns:wp="http://schemas.openxmlformats.org/drawingml/2006/wordprocessingDrawing" xmlns:w10="urn:schemas-microsoft-com:office:word" xmlns:w="http://schemas.openxmlformats.org/wordprocessingml/2006/main" xmlns:wne="http://schemas.microsoft.com/office/word/2006/wordml">
   <w:endnote w:type="separator" w:id="-1">
     <w:p>
       <w:pPr>
@@ -10994,7 +10725,7 @@
 </file>
 
 <file path=word/footer1.xml><?xml version="1.0" encoding="utf-8"?>
-<w:ftr xmlns:wpc="http://schemas.microsoft.com/office/word/2010/wordprocessingCanvas" xmlns:mc="http://schemas.openxmlformats.org/markup-compatibility/2006" xmlns:o="urn:schemas-microsoft-com:office:office" xmlns:r="http://schemas.openxmlformats.org/officeDocument/2006/relationships" xmlns:m="http://schemas.openxmlformats.org/officeDocument/2006/math" xmlns:v="urn:schemas-microsoft-com:vml" xmlns:wp14="http://schemas.microsoft.com/office/word/2010/wordprocessingDrawing" xmlns:wp="http://schemas.openxmlformats.org/drawingml/2006/wordprocessingDrawing" xmlns:w10="urn:schemas-microsoft-com:office:word" xmlns:w="http://schemas.openxmlformats.org/wordprocessingml/2006/main" xmlns:w14="http://schemas.microsoft.com/office/word/2010/wordml" xmlns:wpg="http://schemas.microsoft.com/office/word/2010/wordprocessingGroup" xmlns:wpi="http://schemas.microsoft.com/office/word/2010/wordprocessingInk" xmlns:wne="http://schemas.microsoft.com/office/word/2006/wordml" xmlns:wps="http://schemas.microsoft.com/office/word/2010/wordprocessingShape" mc:Ignorable="w14 wp14">
+<w:ftr xmlns:ve="http://schemas.openxmlformats.org/markup-compatibility/2006" xmlns:o="urn:schemas-microsoft-com:office:office" xmlns:r="http://schemas.openxmlformats.org/officeDocument/2006/relationships" xmlns:m="http://schemas.openxmlformats.org/officeDocument/2006/math" xmlns:v="urn:schemas-microsoft-com:vml" xmlns:wp="http://schemas.openxmlformats.org/drawingml/2006/wordprocessingDrawing" xmlns:w10="urn:schemas-microsoft-com:office:word" xmlns:w="http://schemas.openxmlformats.org/wordprocessingml/2006/main" xmlns:wne="http://schemas.microsoft.com/office/word/2006/wordml">
   <w:sdt>
     <w:sdtPr>
       <w:id w:val="395092017"/>
@@ -11052,7 +10783,7 @@
                 <w:bCs/>
                 <w:noProof/>
               </w:rPr>
-              <w:t>1</w:t>
+              <w:t>29</w:t>
             </w:r>
             <w:r>
               <w:rPr>
@@ -11097,7 +10828,7 @@
                 <w:bCs/>
                 <w:noProof/>
               </w:rPr>
-              <w:t>29</w:t>
+              <w:t>30</w:t>
             </w:r>
             <w:r>
               <w:rPr>
@@ -11122,7 +10853,7 @@
 </file>
 
 <file path=word/footnotes.xml><?xml version="1.0" encoding="utf-8"?>
-<w:footnotes xmlns:wpc="http://schemas.microsoft.com/office/word/2010/wordprocessingCanvas" xmlns:mc="http://schemas.openxmlformats.org/markup-compatibility/2006" xmlns:o="urn:schemas-microsoft-com:office:office" xmlns:r="http://schemas.openxmlformats.org/officeDocument/2006/relationships" xmlns:m="http://schemas.openxmlformats.org/officeDocument/2006/math" xmlns:v="urn:schemas-microsoft-com:vml" xmlns:wp14="http://schemas.microsoft.com/office/word/2010/wordprocessingDrawing" xmlns:wp="http://schemas.openxmlformats.org/drawingml/2006/wordprocessingDrawing" xmlns:w10="urn:schemas-microsoft-com:office:word" xmlns:w="http://schemas.openxmlformats.org/wordprocessingml/2006/main" xmlns:w14="http://schemas.microsoft.com/office/word/2010/wordml" xmlns:wpg="http://schemas.microsoft.com/office/word/2010/wordprocessingGroup" xmlns:wpi="http://schemas.microsoft.com/office/word/2010/wordprocessingInk" xmlns:wne="http://schemas.microsoft.com/office/word/2006/wordml" xmlns:wps="http://schemas.microsoft.com/office/word/2010/wordprocessingShape" mc:Ignorable="w14 wp14">
+<w:footnotes xmlns:ve="http://schemas.openxmlformats.org/markup-compatibility/2006" xmlns:o="urn:schemas-microsoft-com:office:office" xmlns:r="http://schemas.openxmlformats.org/officeDocument/2006/relationships" xmlns:m="http://schemas.openxmlformats.org/officeDocument/2006/math" xmlns:v="urn:schemas-microsoft-com:vml" xmlns:wp="http://schemas.openxmlformats.org/drawingml/2006/wordprocessingDrawing" xmlns:w10="urn:schemas-microsoft-com:office:word" xmlns:w="http://schemas.openxmlformats.org/wordprocessingml/2006/main" xmlns:wne="http://schemas.microsoft.com/office/word/2006/wordml">
   <w:footnote w:type="separator" w:id="-1">
     <w:p>
       <w:pPr>
@@ -11147,7 +10878,7 @@
 </file>
 
 <file path=word/header1.xml><?xml version="1.0" encoding="utf-8"?>
-<w:hdr xmlns:wpc="http://schemas.microsoft.com/office/word/2010/wordprocessingCanvas" xmlns:mc="http://schemas.openxmlformats.org/markup-compatibility/2006" xmlns:o="urn:schemas-microsoft-com:office:office" xmlns:r="http://schemas.openxmlformats.org/officeDocument/2006/relationships" xmlns:m="http://schemas.openxmlformats.org/officeDocument/2006/math" xmlns:v="urn:schemas-microsoft-com:vml" xmlns:wp14="http://schemas.microsoft.com/office/word/2010/wordprocessingDrawing" xmlns:wp="http://schemas.openxmlformats.org/drawingml/2006/wordprocessingDrawing" xmlns:w10="urn:schemas-microsoft-com:office:word" xmlns:w="http://schemas.openxmlformats.org/wordprocessingml/2006/main" xmlns:w14="http://schemas.microsoft.com/office/word/2010/wordml" xmlns:wpg="http://schemas.microsoft.com/office/word/2010/wordprocessingGroup" xmlns:wpi="http://schemas.microsoft.com/office/word/2010/wordprocessingInk" xmlns:wne="http://schemas.microsoft.com/office/word/2006/wordml" xmlns:wps="http://schemas.microsoft.com/office/word/2010/wordprocessingShape" mc:Ignorable="w14 wp14">
+<w:hdr xmlns:ve="http://schemas.openxmlformats.org/markup-compatibility/2006" xmlns:o="urn:schemas-microsoft-com:office:office" xmlns:r="http://schemas.openxmlformats.org/officeDocument/2006/relationships" xmlns:m="http://schemas.openxmlformats.org/officeDocument/2006/math" xmlns:v="urn:schemas-microsoft-com:vml" xmlns:wp="http://schemas.openxmlformats.org/drawingml/2006/wordprocessingDrawing" xmlns:w10="urn:schemas-microsoft-com:office:word" xmlns:w="http://schemas.openxmlformats.org/wordprocessingml/2006/main" xmlns:wne="http://schemas.microsoft.com/office/word/2006/wordml">
   <w:p>
     <w:pPr>
       <w:pStyle w:val="En-tte"/>
@@ -11162,7 +10893,7 @@
 </file>
 
 <file path=word/numbering.xml><?xml version="1.0" encoding="utf-8"?>
-<w:numbering xmlns:wpc="http://schemas.microsoft.com/office/word/2010/wordprocessingCanvas" xmlns:mc="http://schemas.openxmlformats.org/markup-compatibility/2006" xmlns:o="urn:schemas-microsoft-com:office:office" xmlns:r="http://schemas.openxmlformats.org/officeDocument/2006/relationships" xmlns:m="http://schemas.openxmlformats.org/officeDocument/2006/math" xmlns:v="urn:schemas-microsoft-com:vml" xmlns:wp14="http://schemas.microsoft.com/office/word/2010/wordprocessingDrawing" xmlns:wp="http://schemas.openxmlformats.org/drawingml/2006/wordprocessingDrawing" xmlns:w10="urn:schemas-microsoft-com:office:word" xmlns:w="http://schemas.openxmlformats.org/wordprocessingml/2006/main" xmlns:w14="http://schemas.microsoft.com/office/word/2010/wordml" xmlns:wpg="http://schemas.microsoft.com/office/word/2010/wordprocessingGroup" xmlns:wpi="http://schemas.microsoft.com/office/word/2010/wordprocessingInk" xmlns:wne="http://schemas.microsoft.com/office/word/2006/wordml" xmlns:wps="http://schemas.microsoft.com/office/word/2010/wordprocessingShape" mc:Ignorable="w14 wp14">
+<w:numbering xmlns:ve="http://schemas.openxmlformats.org/markup-compatibility/2006" xmlns:o="urn:schemas-microsoft-com:office:office" xmlns:r="http://schemas.openxmlformats.org/officeDocument/2006/relationships" xmlns:m="http://schemas.openxmlformats.org/officeDocument/2006/math" xmlns:v="urn:schemas-microsoft-com:vml" xmlns:wp="http://schemas.openxmlformats.org/drawingml/2006/wordprocessingDrawing" xmlns:w10="urn:schemas-microsoft-com:office:word" xmlns:w="http://schemas.openxmlformats.org/wordprocessingml/2006/main" xmlns:wne="http://schemas.microsoft.com/office/word/2006/wordml">
   <w:abstractNum w:abstractNumId="0">
     <w:nsid w:val="00000001"/>
     <w:multiLevelType w:val="hybridMultilevel"/>
@@ -11387,8 +11118,8 @@
   <w:abstractNum w:abstractNumId="1">
     <w:nsid w:val="00000002"/>
     <w:multiLevelType w:val="hybridMultilevel"/>
-    <w:tmpl w:val="00000002"/>
-    <w:lvl w:ilvl="0" w:tplc="FFFFFFFF">
+    <w:tmpl w:val="1444EDF0"/>
+    <w:lvl w:ilvl="0" w:tplc="B75E4154">
       <w:start w:val="1"/>
       <w:numFmt w:val="decimal"/>
       <w:lvlText w:val="%1."/>
@@ -11400,15 +11131,15 @@
         <w:ind w:left="1068" w:hanging="708"/>
       </w:pPr>
       <w:rPr>
-        <w:rFonts w:ascii="Times New Roman" w:eastAsia="Times New Roman" w:hAnsi="Times New Roman" w:cs="Times New Roman"/>
+        <w:rFonts w:asciiTheme="minorHAnsi" w:eastAsia="Times New Roman" w:hAnsiTheme="minorHAnsi" w:cstheme="minorHAnsi" w:hint="default"/>
         <w:b w:val="0"/>
         <w:bCs w:val="0"/>
         <w:i w:val="0"/>
         <w:iCs w:val="0"/>
         <w:strike w:val="0"/>
         <w:color w:val="000000"/>
-        <w:sz w:val="20"/>
-        <w:szCs w:val="20"/>
+        <w:sz w:val="22"/>
+        <w:szCs w:val="22"/>
         <w:u w:val="none"/>
       </w:rPr>
     </w:lvl>
@@ -15012,7 +14743,7 @@
 </file>
 
 <file path=word/styles.xml><?xml version="1.0" encoding="utf-8"?>
-<w:styles xmlns:mc="http://schemas.openxmlformats.org/markup-compatibility/2006" xmlns:r="http://schemas.openxmlformats.org/officeDocument/2006/relationships" xmlns:w="http://schemas.openxmlformats.org/wordprocessingml/2006/main" xmlns:w14="http://schemas.microsoft.com/office/word/2010/wordml" mc:Ignorable="w14">
+<w:styles xmlns:r="http://schemas.openxmlformats.org/officeDocument/2006/relationships" xmlns:w="http://schemas.openxmlformats.org/wordprocessingml/2006/main">
   <w:docDefaults>
     <w:rPrDefault>
       <w:rPr>
@@ -15252,6 +14983,7 @@
     <w:uiPriority w:val="99"/>
     <w:semiHidden/>
     <w:unhideWhenUsed/>
+    <w:qFormat/>
     <w:tblPr>
       <w:tblInd w:w="0" w:type="dxa"/>
       <w:tblCellMar>
@@ -15773,7 +15505,7 @@
 </file>
 
 <file path=word/glossary/document.xml><?xml version="1.0" encoding="utf-8"?>
-<w:glossaryDocument xmlns:wpc="http://schemas.microsoft.com/office/word/2010/wordprocessingCanvas" xmlns:mc="http://schemas.openxmlformats.org/markup-compatibility/2006" xmlns:o="urn:schemas-microsoft-com:office:office" xmlns:r="http://schemas.openxmlformats.org/officeDocument/2006/relationships" xmlns:m="http://schemas.openxmlformats.org/officeDocument/2006/math" xmlns:v="urn:schemas-microsoft-com:vml" xmlns:wp14="http://schemas.microsoft.com/office/word/2010/wordprocessingDrawing" xmlns:wp="http://schemas.openxmlformats.org/drawingml/2006/wordprocessingDrawing" xmlns:w10="urn:schemas-microsoft-com:office:word" xmlns:w="http://schemas.openxmlformats.org/wordprocessingml/2006/main" xmlns:w14="http://schemas.microsoft.com/office/word/2010/wordml" xmlns:wpg="http://schemas.microsoft.com/office/word/2010/wordprocessingGroup" xmlns:wpi="http://schemas.microsoft.com/office/word/2010/wordprocessingInk" xmlns:wne="http://schemas.microsoft.com/office/word/2006/wordml" xmlns:wps="http://schemas.microsoft.com/office/word/2010/wordprocessingShape" mc:Ignorable="w14 wp14">
+<w:glossaryDocument xmlns:ve="http://schemas.openxmlformats.org/markup-compatibility/2006" xmlns:o="urn:schemas-microsoft-com:office:office" xmlns:r="http://schemas.openxmlformats.org/officeDocument/2006/relationships" xmlns:m="http://schemas.openxmlformats.org/officeDocument/2006/math" xmlns:v="urn:schemas-microsoft-com:vml" xmlns:wp="http://schemas.openxmlformats.org/drawingml/2006/wordprocessingDrawing" xmlns:w10="urn:schemas-microsoft-com:office:word" xmlns:w="http://schemas.openxmlformats.org/wordprocessingml/2006/main" xmlns:wne="http://schemas.microsoft.com/office/word/2006/wordml">
   <w:docParts>
     <w:docPart>
       <w:docPartPr>
@@ -15806,43 +15538,12 @@
         </w:p>
       </w:docPartBody>
     </w:docPart>
-    <w:docPart>
-      <w:docPartPr>
-        <w:name w:val="80EF51E1EC884564B1782A91647D0D1B"/>
-        <w:category>
-          <w:name w:val="Général"/>
-          <w:gallery w:val="placeholder"/>
-        </w:category>
-        <w:types>
-          <w:type w:val="bbPlcHdr"/>
-        </w:types>
-        <w:behaviors>
-          <w:behavior w:val="content"/>
-        </w:behaviors>
-        <w:guid w:val="{5DC03444-2589-4743-ACE1-20C2502916A9}"/>
-      </w:docPartPr>
-      <w:docPartBody>
-        <w:p>
-          <w:pPr>
-            <w:pStyle w:val="80EF51E1EC884564B1782A91647D0D1B"/>
-          </w:pPr>
-          <w:r>
-            <w:rPr>
-              <w:rFonts w:asciiTheme="majorHAnsi" w:hAnsiTheme="majorHAnsi"/>
-              <w:sz w:val="44"/>
-              <w:szCs w:val="44"/>
-            </w:rPr>
-            <w:t>[Sous-titre du document]</w:t>
-          </w:r>
-        </w:p>
-      </w:docPartBody>
-    </w:docPart>
   </w:docParts>
 </w:glossaryDocument>
 </file>
 
 <file path=word/glossary/fontTable.xml><?xml version="1.0" encoding="utf-8"?>
-<w:fonts xmlns:mc="http://schemas.openxmlformats.org/markup-compatibility/2006" xmlns:r="http://schemas.openxmlformats.org/officeDocument/2006/relationships" xmlns:w="http://schemas.openxmlformats.org/wordprocessingml/2006/main" xmlns:w14="http://schemas.microsoft.com/office/word/2010/wordml" mc:Ignorable="w14">
+<w:fonts xmlns:r="http://schemas.openxmlformats.org/officeDocument/2006/relationships" xmlns:w="http://schemas.openxmlformats.org/wordprocessingml/2006/main">
   <w:font w:name="Times New Roman">
     <w:panose1 w:val="02020603050405020304"/>
     <w:charset w:val="00"/>
@@ -15896,27 +15597,24 @@
 </file>
 
 <file path=word/glossary/settings.xml><?xml version="1.0" encoding="utf-8"?>
-<w:settings xmlns:mc="http://schemas.openxmlformats.org/markup-compatibility/2006" xmlns:o="urn:schemas-microsoft-com:office:office" xmlns:r="http://schemas.openxmlformats.org/officeDocument/2006/relationships" xmlns:m="http://schemas.openxmlformats.org/officeDocument/2006/math" xmlns:v="urn:schemas-microsoft-com:vml" xmlns:w10="urn:schemas-microsoft-com:office:word" xmlns:w="http://schemas.openxmlformats.org/wordprocessingml/2006/main" xmlns:w14="http://schemas.microsoft.com/office/word/2010/wordml" xmlns:sl="http://schemas.openxmlformats.org/schemaLibrary/2006/main" mc:Ignorable="w14">
+<w:settings xmlns:o="urn:schemas-microsoft-com:office:office" xmlns:r="http://schemas.openxmlformats.org/officeDocument/2006/relationships" xmlns:m="http://schemas.openxmlformats.org/officeDocument/2006/math" xmlns:v="urn:schemas-microsoft-com:vml" xmlns:w10="urn:schemas-microsoft-com:office:word" xmlns:w="http://schemas.openxmlformats.org/wordprocessingml/2006/main" xmlns:sl="http://schemas.openxmlformats.org/schemaLibrary/2006/main">
   <w:view w:val="normal"/>
   <w:defaultTabStop w:val="708"/>
   <w:hyphenationZone w:val="425"/>
   <w:characterSpacingControl w:val="doNotCompress"/>
   <w:compat>
     <w:useFELayout/>
-    <w:compatSetting w:name="compatibilityMode" w:uri="http://schemas.microsoft.com/office/word" w:val="14"/>
-    <w:compatSetting w:name="overrideTableStyleFontSizeAndJustification" w:uri="http://schemas.microsoft.com/office/word" w:val="1"/>
-    <w:compatSetting w:name="enableOpenTypeFeatures" w:uri="http://schemas.microsoft.com/office/word" w:val="1"/>
-    <w:compatSetting w:name="doNotFlipMirrorIndents" w:uri="http://schemas.microsoft.com/office/word" w:val="1"/>
   </w:compat>
   <w:rsids>
     <w:rsidRoot w:val="00112C3A"/>
     <w:rsid w:val="00112C3A"/>
+    <w:rsid w:val="00520074"/>
   </w:rsids>
   <m:mathPr>
     <m:mathFont m:val="Cambria Math"/>
     <m:brkBin m:val="before"/>
     <m:brkBinSub m:val="--"/>
-    <m:smallFrac m:val="0"/>
+    <m:smallFrac m:val="off"/>
     <m:dispDef/>
     <m:lMargin m:val="0"/>
     <m:rMargin m:val="0"/>
@@ -15933,7 +15631,7 @@
 </file>
 
 <file path=word/glossary/styles.xml><?xml version="1.0" encoding="utf-8"?>
-<w:styles xmlns:mc="http://schemas.openxmlformats.org/markup-compatibility/2006" xmlns:r="http://schemas.openxmlformats.org/officeDocument/2006/relationships" xmlns:w="http://schemas.openxmlformats.org/wordprocessingml/2006/main" xmlns:w14="http://schemas.microsoft.com/office/word/2010/wordml" mc:Ignorable="w14">
+<w:styles xmlns:r="http://schemas.openxmlformats.org/officeDocument/2006/relationships" xmlns:w="http://schemas.openxmlformats.org/wordprocessingml/2006/main">
   <w:docDefaults>
     <w:rPrDefault>
       <w:rPr>
@@ -16091,6 +15789,7 @@
   <w:style w:type="paragraph" w:default="1" w:styleId="Normal">
     <w:name w:val="Normal"/>
     <w:qFormat/>
+    <w:rsid w:val="00520074"/>
   </w:style>
   <w:style w:type="character" w:default="1" w:styleId="Policepardfaut">
     <w:name w:val="Default Paragraph Font"/>
@@ -16103,228 +15802,7 @@
     <w:uiPriority w:val="99"/>
     <w:semiHidden/>
     <w:unhideWhenUsed/>
-    <w:tblPr>
-      <w:tblInd w:w="0" w:type="dxa"/>
-      <w:tblCellMar>
-        <w:top w:w="0" w:type="dxa"/>
-        <w:left w:w="108" w:type="dxa"/>
-        <w:bottom w:w="0" w:type="dxa"/>
-        <w:right w:w="108" w:type="dxa"/>
-      </w:tblCellMar>
-    </w:tblPr>
-  </w:style>
-  <w:style w:type="numbering" w:default="1" w:styleId="Aucuneliste">
-    <w:name w:val="No List"/>
-    <w:uiPriority w:val="99"/>
-    <w:semiHidden/>
-    <w:unhideWhenUsed/>
-  </w:style>
-  <w:style w:type="paragraph" w:customStyle="1" w:styleId="AD8EC60C869A48A482B362501A5A7BE8">
-    <w:name w:val="AD8EC60C869A48A482B362501A5A7BE8"/>
-    <w:rsid w:val="00112C3A"/>
-  </w:style>
-  <w:style w:type="paragraph" w:customStyle="1" w:styleId="7A25F206489A431F988FB10033031C3E">
-    <w:name w:val="7A25F206489A431F988FB10033031C3E"/>
-    <w:rsid w:val="00112C3A"/>
-  </w:style>
-  <w:style w:type="paragraph" w:customStyle="1" w:styleId="2BBDF3CFCC14484C87A03C35E86F69A3">
-    <w:name w:val="2BBDF3CFCC14484C87A03C35E86F69A3"/>
-    <w:rsid w:val="00112C3A"/>
-  </w:style>
-  <w:style w:type="paragraph" w:customStyle="1" w:styleId="9F09DDD454E5421FA58D05B86B17BEAE">
-    <w:name w:val="9F09DDD454E5421FA58D05B86B17BEAE"/>
-    <w:rsid w:val="00112C3A"/>
-  </w:style>
-  <w:style w:type="paragraph" w:customStyle="1" w:styleId="82338C8BC6984E6A9EAEAC84FA6EC341">
-    <w:name w:val="82338C8BC6984E6A9EAEAC84FA6EC341"/>
-    <w:rsid w:val="00112C3A"/>
-  </w:style>
-  <w:style w:type="paragraph" w:customStyle="1" w:styleId="43F995E31F0F4495A3A45DE61CD4999D">
-    <w:name w:val="43F995E31F0F4495A3A45DE61CD4999D"/>
-    <w:rsid w:val="00112C3A"/>
-  </w:style>
-  <w:style w:type="paragraph" w:customStyle="1" w:styleId="80EF51E1EC884564B1782A91647D0D1B">
-    <w:name w:val="80EF51E1EC884564B1782A91647D0D1B"/>
-    <w:rsid w:val="00112C3A"/>
-  </w:style>
-  <w:style w:type="paragraph" w:customStyle="1" w:styleId="13E152655146486B87389942D9A74164">
-    <w:name w:val="13E152655146486B87389942D9A74164"/>
-    <w:rsid w:val="00112C3A"/>
-  </w:style>
-</w:styles>
-</file>
-
-<file path=word/glossary/stylesWithEffects.xml><?xml version="1.0" encoding="utf-8"?>
-<w:styles xmlns:wpc="http://schemas.microsoft.com/office/word/2010/wordprocessingCanvas" xmlns:mc="http://schemas.openxmlformats.org/markup-compatibility/2006" xmlns:o="urn:schemas-microsoft-com:office:office" xmlns:r="http://schemas.openxmlformats.org/officeDocument/2006/relationships" xmlns:m="http://schemas.openxmlformats.org/officeDocument/2006/math" xmlns:v="urn:schemas-microsoft-com:vml" xmlns:wp14="http://schemas.microsoft.com/office/word/2010/wordprocessingDrawing" xmlns:wp="http://schemas.openxmlformats.org/drawingml/2006/wordprocessingDrawing" xmlns:w10="urn:schemas-microsoft-com:office:word" xmlns:w="http://schemas.openxmlformats.org/wordprocessingml/2006/main" xmlns:w14="http://schemas.microsoft.com/office/word/2010/wordml" xmlns:wpg="http://schemas.microsoft.com/office/word/2010/wordprocessingGroup" xmlns:wpi="http://schemas.microsoft.com/office/word/2010/wordprocessingInk" xmlns:wne="http://schemas.microsoft.com/office/word/2006/wordml" xmlns:wps="http://schemas.microsoft.com/office/word/2010/wordprocessingShape" mc:Ignorable="w14 wp14">
-  <w:docDefaults>
-    <w:rPrDefault>
-      <w:rPr>
-        <w:rFonts w:asciiTheme="minorHAnsi" w:eastAsiaTheme="minorEastAsia" w:hAnsiTheme="minorHAnsi" w:cstheme="minorBidi"/>
-        <w:sz w:val="22"/>
-        <w:szCs w:val="22"/>
-        <w:lang w:val="fr-FR" w:eastAsia="fr-FR" w:bidi="ar-SA"/>
-      </w:rPr>
-    </w:rPrDefault>
-    <w:pPrDefault>
-      <w:pPr>
-        <w:spacing w:after="200" w:line="276" w:lineRule="auto"/>
-      </w:pPr>
-    </w:pPrDefault>
-  </w:docDefaults>
-  <w:latentStyles w:defLockedState="0" w:defUIPriority="99" w:defSemiHidden="1" w:defUnhideWhenUsed="1" w:defQFormat="0" w:count="267">
-    <w:lsdException w:name="Normal" w:semiHidden="0" w:uiPriority="0" w:unhideWhenUsed="0" w:qFormat="1"/>
-    <w:lsdException w:name="heading 1" w:semiHidden="0" w:uiPriority="9" w:unhideWhenUsed="0" w:qFormat="1"/>
-    <w:lsdException w:name="heading 2" w:uiPriority="9" w:qFormat="1"/>
-    <w:lsdException w:name="heading 3" w:uiPriority="9" w:qFormat="1"/>
-    <w:lsdException w:name="heading 4" w:uiPriority="9" w:qFormat="1"/>
-    <w:lsdException w:name="heading 5" w:uiPriority="9" w:qFormat="1"/>
-    <w:lsdException w:name="heading 6" w:uiPriority="9" w:qFormat="1"/>
-    <w:lsdException w:name="heading 7" w:uiPriority="9" w:qFormat="1"/>
-    <w:lsdException w:name="heading 8" w:uiPriority="9" w:qFormat="1"/>
-    <w:lsdException w:name="heading 9" w:uiPriority="9" w:qFormat="1"/>
-    <w:lsdException w:name="toc 1" w:uiPriority="39"/>
-    <w:lsdException w:name="toc 2" w:uiPriority="39"/>
-    <w:lsdException w:name="toc 3" w:uiPriority="39"/>
-    <w:lsdException w:name="toc 4" w:uiPriority="39"/>
-    <w:lsdException w:name="toc 5" w:uiPriority="39"/>
-    <w:lsdException w:name="toc 6" w:uiPriority="39"/>
-    <w:lsdException w:name="toc 7" w:uiPriority="39"/>
-    <w:lsdException w:name="toc 8" w:uiPriority="39"/>
-    <w:lsdException w:name="toc 9" w:uiPriority="39"/>
-    <w:lsdException w:name="caption" w:uiPriority="35" w:qFormat="1"/>
-    <w:lsdException w:name="Title" w:semiHidden="0" w:uiPriority="10" w:unhideWhenUsed="0" w:qFormat="1"/>
-    <w:lsdException w:name="Default Paragraph Font" w:uiPriority="1"/>
-    <w:lsdException w:name="Subtitle" w:semiHidden="0" w:uiPriority="11" w:unhideWhenUsed="0" w:qFormat="1"/>
-    <w:lsdException w:name="Strong" w:semiHidden="0" w:uiPriority="22" w:unhideWhenUsed="0" w:qFormat="1"/>
-    <w:lsdException w:name="Emphasis" w:semiHidden="0" w:uiPriority="20" w:unhideWhenUsed="0" w:qFormat="1"/>
-    <w:lsdException w:name="Table Grid" w:semiHidden="0" w:uiPriority="59" w:unhideWhenUsed="0"/>
-    <w:lsdException w:name="Placeholder Text" w:unhideWhenUsed="0"/>
-    <w:lsdException w:name="No Spacing" w:semiHidden="0" w:uiPriority="1" w:unhideWhenUsed="0" w:qFormat="1"/>
-    <w:lsdException w:name="Light Shading" w:semiHidden="0" w:uiPriority="60" w:unhideWhenUsed="0"/>
-    <w:lsdException w:name="Light List" w:semiHidden="0" w:uiPriority="61" w:unhideWhenUsed="0"/>
-    <w:lsdException w:name="Light Grid" w:semiHidden="0" w:uiPriority="62" w:unhideWhenUsed="0"/>
-    <w:lsdException w:name="Medium Shading 1" w:semiHidden="0" w:uiPriority="63" w:unhideWhenUsed="0"/>
-    <w:lsdException w:name="Medium Shading 2" w:semiHidden="0" w:uiPriority="64" w:unhideWhenUsed="0"/>
-    <w:lsdException w:name="Medium List 1" w:semiHidden="0" w:uiPriority="65" w:unhideWhenUsed="0"/>
-    <w:lsdException w:name="Medium List 2" w:semiHidden="0" w:uiPriority="66" w:unhideWhenUsed="0"/>
-    <w:lsdException w:name="Medium Grid 1" w:semiHidden="0" w:uiPriority="67" w:unhideWhenUsed="0"/>
-    <w:lsdException w:name="Medium Grid 2" w:semiHidden="0" w:uiPriority="68" w:unhideWhenUsed="0"/>
-    <w:lsdException w:name="Medium Grid 3" w:semiHidden="0" w:uiPriority="69" w:unhideWhenUsed="0"/>
-    <w:lsdException w:name="Dark List" w:semiHidden="0" w:uiPriority="70" w:unhideWhenUsed="0"/>
-    <w:lsdException w:name="Colorful Shading" w:semiHidden="0" w:uiPriority="71" w:unhideWhenUsed="0"/>
-    <w:lsdException w:name="Colorful List" w:semiHidden="0" w:uiPriority="72" w:unhideWhenUsed="0"/>
-    <w:lsdException w:name="Colorful Grid" w:semiHidden="0" w:uiPriority="73" w:unhideWhenUsed="0"/>
-    <w:lsdException w:name="Light Shading Accent 1" w:semiHidden="0" w:uiPriority="60" w:unhideWhenUsed="0"/>
-    <w:lsdException w:name="Light List Accent 1" w:semiHidden="0" w:uiPriority="61" w:unhideWhenUsed="0"/>
-    <w:lsdException w:name="Light Grid Accent 1" w:semiHidden="0" w:uiPriority="62" w:unhideWhenUsed="0"/>
-    <w:lsdException w:name="Medium Shading 1 Accent 1" w:semiHidden="0" w:uiPriority="63" w:unhideWhenUsed="0"/>
-    <w:lsdException w:name="Medium Shading 2 Accent 1" w:semiHidden="0" w:uiPriority="64" w:unhideWhenUsed="0"/>
-    <w:lsdException w:name="Medium List 1 Accent 1" w:semiHidden="0" w:uiPriority="65" w:unhideWhenUsed="0"/>
-    <w:lsdException w:name="Revision" w:unhideWhenUsed="0"/>
-    <w:lsdException w:name="List Paragraph" w:semiHidden="0" w:uiPriority="34" w:unhideWhenUsed="0" w:qFormat="1"/>
-    <w:lsdException w:name="Quote" w:semiHidden="0" w:uiPriority="29" w:unhideWhenUsed="0" w:qFormat="1"/>
-    <w:lsdException w:name="Intense Quote" w:semiHidden="0" w:uiPriority="30" w:unhideWhenUsed="0" w:qFormat="1"/>
-    <w:lsdException w:name="Medium List 2 Accent 1" w:semiHidden="0" w:uiPriority="66" w:unhideWhenUsed="0"/>
-    <w:lsdException w:name="Medium Grid 1 Accent 1" w:semiHidden="0" w:uiPriority="67" w:unhideWhenUsed="0"/>
-    <w:lsdException w:name="Medium Grid 2 Accent 1" w:semiHidden="0" w:uiPriority="68" w:unhideWhenUsed="0"/>
-    <w:lsdException w:name="Medium Grid 3 Accent 1" w:semiHidden="0" w:uiPriority="69" w:unhideWhenUsed="0"/>
-    <w:lsdException w:name="Dark List Accent 1" w:semiHidden="0" w:uiPriority="70" w:unhideWhenUsed="0"/>
-    <w:lsdException w:name="Colorful Shading Accent 1" w:semiHidden="0" w:uiPriority="71" w:unhideWhenUsed="0"/>
-    <w:lsdException w:name="Colorful List Accent 1" w:semiHidden="0" w:uiPriority="72" w:unhideWhenUsed="0"/>
-    <w:lsdException w:name="Colorful Grid Accent 1" w:semiHidden="0" w:uiPriority="73" w:unhideWhenUsed="0"/>
-    <w:lsdException w:name="Light Shading Accent 2" w:semiHidden="0" w:uiPriority="60" w:unhideWhenUsed="0"/>
-    <w:lsdException w:name="Light List Accent 2" w:semiHidden="0" w:uiPriority="61" w:unhideWhenUsed="0"/>
-    <w:lsdException w:name="Light Grid Accent 2" w:semiHidden="0" w:uiPriority="62" w:unhideWhenUsed="0"/>
-    <w:lsdException w:name="Medium Shading 1 Accent 2" w:semiHidden="0" w:uiPriority="63" w:unhideWhenUsed="0"/>
-    <w:lsdException w:name="Medium Shading 2 Accent 2" w:semiHidden="0" w:uiPriority="64" w:unhideWhenUsed="0"/>
-    <w:lsdException w:name="Medium List 1 Accent 2" w:semiHidden="0" w:uiPriority="65" w:unhideWhenUsed="0"/>
-    <w:lsdException w:name="Medium List 2 Accent 2" w:semiHidden="0" w:uiPriority="66" w:unhideWhenUsed="0"/>
-    <w:lsdException w:name="Medium Grid 1 Accent 2" w:semiHidden="0" w:uiPriority="67" w:unhideWhenUsed="0"/>
-    <w:lsdException w:name="Medium Grid 2 Accent 2" w:semiHidden="0" w:uiPriority="68" w:unhideWhenUsed="0"/>
-    <w:lsdException w:name="Medium Grid 3 Accent 2" w:semiHidden="0" w:uiPriority="69" w:unhideWhenUsed="0"/>
-    <w:lsdException w:name="Dark List Accent 2" w:semiHidden="0" w:uiPriority="70" w:unhideWhenUsed="0"/>
-    <w:lsdException w:name="Colorful Shading Accent 2" w:semiHidden="0" w:uiPriority="71" w:unhideWhenUsed="0"/>
-    <w:lsdException w:name="Colorful List Accent 2" w:semiHidden="0" w:uiPriority="72" w:unhideWhenUsed="0"/>
-    <w:lsdException w:name="Colorful Grid Accent 2" w:semiHidden="0" w:uiPriority="73" w:unhideWhenUsed="0"/>
-    <w:lsdException w:name="Light Shading Accent 3" w:semiHidden="0" w:uiPriority="60" w:unhideWhenUsed="0"/>
-    <w:lsdException w:name="Light List Accent 3" w:semiHidden="0" w:uiPriority="61" w:unhideWhenUsed="0"/>
-    <w:lsdException w:name="Light Grid Accent 3" w:semiHidden="0" w:uiPriority="62" w:unhideWhenUsed="0"/>
-    <w:lsdException w:name="Medium Shading 1 Accent 3" w:semiHidden="0" w:uiPriority="63" w:unhideWhenUsed="0"/>
-    <w:lsdException w:name="Medium Shading 2 Accent 3" w:semiHidden="0" w:uiPriority="64" w:unhideWhenUsed="0"/>
-    <w:lsdException w:name="Medium List 1 Accent 3" w:semiHidden="0" w:uiPriority="65" w:unhideWhenUsed="0"/>
-    <w:lsdException w:name="Medium List 2 Accent 3" w:semiHidden="0" w:uiPriority="66" w:unhideWhenUsed="0"/>
-    <w:lsdException w:name="Medium Grid 1 Accent 3" w:semiHidden="0" w:uiPriority="67" w:unhideWhenUsed="0"/>
-    <w:lsdException w:name="Medium Grid 2 Accent 3" w:semiHidden="0" w:uiPriority="68" w:unhideWhenUsed="0"/>
-    <w:lsdException w:name="Medium Grid 3 Accent 3" w:semiHidden="0" w:uiPriority="69" w:unhideWhenUsed="0"/>
-    <w:lsdException w:name="Dark List Accent 3" w:semiHidden="0" w:uiPriority="70" w:unhideWhenUsed="0"/>
-    <w:lsdException w:name="Colorful Shading Accent 3" w:semiHidden="0" w:uiPriority="71" w:unhideWhenUsed="0"/>
-    <w:lsdException w:name="Colorful List Accent 3" w:semiHidden="0" w:uiPriority="72" w:unhideWhenUsed="0"/>
-    <w:lsdException w:name="Colorful Grid Accent 3" w:semiHidden="0" w:uiPriority="73" w:unhideWhenUsed="0"/>
-    <w:lsdException w:name="Light Shading Accent 4" w:semiHidden="0" w:uiPriority="60" w:unhideWhenUsed="0"/>
-    <w:lsdException w:name="Light List Accent 4" w:semiHidden="0" w:uiPriority="61" w:unhideWhenUsed="0"/>
-    <w:lsdException w:name="Light Grid Accent 4" w:semiHidden="0" w:uiPriority="62" w:unhideWhenUsed="0"/>
-    <w:lsdException w:name="Medium Shading 1 Accent 4" w:semiHidden="0" w:uiPriority="63" w:unhideWhenUsed="0"/>
-    <w:lsdException w:name="Medium Shading 2 Accent 4" w:semiHidden="0" w:uiPriority="64" w:unhideWhenUsed="0"/>
-    <w:lsdException w:name="Medium List 1 Accent 4" w:semiHidden="0" w:uiPriority="65" w:unhideWhenUsed="0"/>
-    <w:lsdException w:name="Medium List 2 Accent 4" w:semiHidden="0" w:uiPriority="66" w:unhideWhenUsed="0"/>
-    <w:lsdException w:name="Medium Grid 1 Accent 4" w:semiHidden="0" w:uiPriority="67" w:unhideWhenUsed="0"/>
-    <w:lsdException w:name="Medium Grid 2 Accent 4" w:semiHidden="0" w:uiPriority="68" w:unhideWhenUsed="0"/>
-    <w:lsdException w:name="Medium Grid 3 Accent 4" w:semiHidden="0" w:uiPriority="69" w:unhideWhenUsed="0"/>
-    <w:lsdException w:name="Dark List Accent 4" w:semiHidden="0" w:uiPriority="70" w:unhideWhenUsed="0"/>
-    <w:lsdException w:name="Colorful Shading Accent 4" w:semiHidden="0" w:uiPriority="71" w:unhideWhenUsed="0"/>
-    <w:lsdException w:name="Colorful List Accent 4" w:semiHidden="0" w:uiPriority="72" w:unhideWhenUsed="0"/>
-    <w:lsdException w:name="Colorful Grid Accent 4" w:semiHidden="0" w:uiPriority="73" w:unhideWhenUsed="0"/>
-    <w:lsdException w:name="Light Shading Accent 5" w:semiHidden="0" w:uiPriority="60" w:unhideWhenUsed="0"/>
-    <w:lsdException w:name="Light List Accent 5" w:semiHidden="0" w:uiPriority="61" w:unhideWhenUsed="0"/>
-    <w:lsdException w:name="Light Grid Accent 5" w:semiHidden="0" w:uiPriority="62" w:unhideWhenUsed="0"/>
-    <w:lsdException w:name="Medium Shading 1 Accent 5" w:semiHidden="0" w:uiPriority="63" w:unhideWhenUsed="0"/>
-    <w:lsdException w:name="Medium Shading 2 Accent 5" w:semiHidden="0" w:uiPriority="64" w:unhideWhenUsed="0"/>
-    <w:lsdException w:name="Medium List 1 Accent 5" w:semiHidden="0" w:uiPriority="65" w:unhideWhenUsed="0"/>
-    <w:lsdException w:name="Medium List 2 Accent 5" w:semiHidden="0" w:uiPriority="66" w:unhideWhenUsed="0"/>
-    <w:lsdException w:name="Medium Grid 1 Accent 5" w:semiHidden="0" w:uiPriority="67" w:unhideWhenUsed="0"/>
-    <w:lsdException w:name="Medium Grid 2 Accent 5" w:semiHidden="0" w:uiPriority="68" w:unhideWhenUsed="0"/>
-    <w:lsdException w:name="Medium Grid 3 Accent 5" w:semiHidden="0" w:uiPriority="69" w:unhideWhenUsed="0"/>
-    <w:lsdException w:name="Dark List Accent 5" w:semiHidden="0" w:uiPriority="70" w:unhideWhenUsed="0"/>
-    <w:lsdException w:name="Colorful Shading Accent 5" w:semiHidden="0" w:uiPriority="71" w:unhideWhenUsed="0"/>
-    <w:lsdException w:name="Colorful List Accent 5" w:semiHidden="0" w:uiPriority="72" w:unhideWhenUsed="0"/>
-    <w:lsdException w:name="Colorful Grid Accent 5" w:semiHidden="0" w:uiPriority="73" w:unhideWhenUsed="0"/>
-    <w:lsdException w:name="Light Shading Accent 6" w:semiHidden="0" w:uiPriority="60" w:unhideWhenUsed="0"/>
-    <w:lsdException w:name="Light List Accent 6" w:semiHidden="0" w:uiPriority="61" w:unhideWhenUsed="0"/>
-    <w:lsdException w:name="Light Grid Accent 6" w:semiHidden="0" w:uiPriority="62" w:unhideWhenUsed="0"/>
-    <w:lsdException w:name="Medium Shading 1 Accent 6" w:semiHidden="0" w:uiPriority="63" w:unhideWhenUsed="0"/>
-    <w:lsdException w:name="Medium Shading 2 Accent 6" w:semiHidden="0" w:uiPriority="64" w:unhideWhenUsed="0"/>
-    <w:lsdException w:name="Medium List 1 Accent 6" w:semiHidden="0" w:uiPriority="65" w:unhideWhenUsed="0"/>
-    <w:lsdException w:name="Medium List 2 Accent 6" w:semiHidden="0" w:uiPriority="66" w:unhideWhenUsed="0"/>
-    <w:lsdException w:name="Medium Grid 1 Accent 6" w:semiHidden="0" w:uiPriority="67" w:unhideWhenUsed="0"/>
-    <w:lsdException w:name="Medium Grid 2 Accent 6" w:semiHidden="0" w:uiPriority="68" w:unhideWhenUsed="0"/>
-    <w:lsdException w:name="Medium Grid 3 Accent 6" w:semiHidden="0" w:uiPriority="69" w:unhideWhenUsed="0"/>
-    <w:lsdException w:name="Dark List Accent 6" w:semiHidden="0" w:uiPriority="70" w:unhideWhenUsed="0"/>
-    <w:lsdException w:name="Colorful Shading Accent 6" w:semiHidden="0" w:uiPriority="71" w:unhideWhenUsed="0"/>
-    <w:lsdException w:name="Colorful List Accent 6" w:semiHidden="0" w:uiPriority="72" w:unhideWhenUsed="0"/>
-    <w:lsdException w:name="Colorful Grid Accent 6" w:semiHidden="0" w:uiPriority="73" w:unhideWhenUsed="0"/>
-    <w:lsdException w:name="Subtle Emphasis" w:semiHidden="0" w:uiPriority="19" w:unhideWhenUsed="0" w:qFormat="1"/>
-    <w:lsdException w:name="Intense Emphasis" w:semiHidden="0" w:uiPriority="21" w:unhideWhenUsed="0" w:qFormat="1"/>
-    <w:lsdException w:name="Subtle Reference" w:semiHidden="0" w:uiPriority="31" w:unhideWhenUsed="0" w:qFormat="1"/>
-    <w:lsdException w:name="Intense Reference" w:semiHidden="0" w:uiPriority="32" w:unhideWhenUsed="0" w:qFormat="1"/>
-    <w:lsdException w:name="Book Title" w:semiHidden="0" w:uiPriority="33" w:unhideWhenUsed="0" w:qFormat="1"/>
-    <w:lsdException w:name="Bibliography" w:uiPriority="37"/>
-    <w:lsdException w:name="TOC Heading" w:uiPriority="39" w:qFormat="1"/>
-  </w:latentStyles>
-  <w:style w:type="paragraph" w:default="1" w:styleId="Normal">
-    <w:name w:val="Normal"/>
     <w:qFormat/>
-  </w:style>
-  <w:style w:type="character" w:default="1" w:styleId="Policepardfaut">
-    <w:name w:val="Default Paragraph Font"/>
-    <w:uiPriority w:val="1"/>
-    <w:semiHidden/>
-    <w:unhideWhenUsed/>
-  </w:style>
-  <w:style w:type="table" w:default="1" w:styleId="TableauNormal">
-    <w:name w:val="Normal Table"/>
-    <w:uiPriority w:val="99"/>
-    <w:semiHidden/>
-    <w:unhideWhenUsed/>
     <w:tblPr>
       <w:tblInd w:w="0" w:type="dxa"/>
       <w:tblCellMar>
@@ -16377,7 +15855,7 @@
 </file>
 
 <file path=word/glossary/webSettings.xml><?xml version="1.0" encoding="utf-8"?>
-<w:webSettings xmlns:mc="http://schemas.openxmlformats.org/markup-compatibility/2006" xmlns:r="http://schemas.openxmlformats.org/officeDocument/2006/relationships" xmlns:w="http://schemas.openxmlformats.org/wordprocessingml/2006/main" xmlns:w14="http://schemas.microsoft.com/office/word/2010/wordml" mc:Ignorable="w14">
+<w:webSettings xmlns:r="http://schemas.openxmlformats.org/officeDocument/2006/relationships" xmlns:w="http://schemas.openxmlformats.org/wordprocessingml/2006/main">
   <w:optimizeForBrowser/>
   <w:allowPNG/>
 </w:webSettings>
@@ -16690,7 +16168,7 @@
 </file>
 
 <file path=customXml/itemProps2.xml><?xml version="1.0" encoding="utf-8"?>
-<ds:datastoreItem xmlns:ds="http://schemas.openxmlformats.org/officeDocument/2006/customXml" ds:itemID="{80E91F3F-D363-428D-9034-79764CC51EAB}">
+<ds:datastoreItem xmlns:ds="http://schemas.openxmlformats.org/officeDocument/2006/customXml" ds:itemID="{333F0B73-038E-4C84-8709-747E7FEFA067}">
   <ds:schemaRefs>
     <ds:schemaRef ds:uri="http://schemas.openxmlformats.org/officeDocument/2006/bibliography"/>
   </ds:schemaRefs>

--- a/Documents/src/2) rapport_conception_uses_cases.docx
+++ b/Documents/src/2) rapport_conception_uses_cases.docx
@@ -98,9 +98,6 @@
                     </w:rPr>
                     <w:alias w:val="Sous-titre"/>
                     <w:id w:val="-899293849"/>
-                    <w:placeholder>
-                      <w:docPart w:val="80EF51E1EC884564B1782A91647D0D1B"/>
-                    </w:placeholder>
                     <w:dataBinding w:prefixMappings="xmlns:ns0='http://schemas.openxmlformats.org/package/2006/metadata/core-properties' xmlns:ns1='http://purl.org/dc/elements/1.1/'" w:xpath="/ns0:coreProperties[1]/ns1:subject[1]" w:storeItemID="{6C3C8BC8-F283-45AE-878A-BAB7291924A1}"/>
                     <w:text/>
                   </w:sdtPr>
@@ -2583,7 +2580,7 @@
                     <a:blip r:embed="rId10" cstate="print">
                       <a:extLst>
                         <a:ext uri="{28A0092B-C50C-407E-A947-70E740481C1C}">
-                          <a14:useLocalDpi xmlns:a14="http://schemas.microsoft.com/office/drawing/2010/main" xmlns:wps="http://schemas.microsoft.com/office/word/2010/wordprocessingShape" xmlns:wpi="http://schemas.microsoft.com/office/word/2010/wordprocessingInk" xmlns:wpg="http://schemas.microsoft.com/office/word/2010/wordprocessingGroup" xmlns:w14="http://schemas.microsoft.com/office/word/2010/wordml" xmlns:w="http://schemas.openxmlformats.org/wordprocessingml/2006/main" xmlns:w10="urn:schemas-microsoft-com:office:word" xmlns:wp14="http://schemas.microsoft.com/office/word/2010/wordprocessingDrawing" xmlns:v="urn:schemas-microsoft-com:vml" xmlns:o="urn:schemas-microsoft-com:office:office" xmlns:mc="http://schemas.openxmlformats.org/markup-compatibility/2006" xmlns:wpc="http://schemas.microsoft.com/office/word/2010/wordprocessingCanvas" xmlns="" val="0"/>
+                          <a14:useLocalDpi xmlns="" xmlns:wpc="http://schemas.microsoft.com/office/word/2010/wordprocessingCanvas" xmlns:mc="http://schemas.openxmlformats.org/markup-compatibility/2006" xmlns:o="urn:schemas-microsoft-com:office:office" xmlns:v="urn:schemas-microsoft-com:vml" xmlns:wp14="http://schemas.microsoft.com/office/word/2010/wordprocessingDrawing" xmlns:w10="urn:schemas-microsoft-com:office:word" xmlns:w="http://schemas.openxmlformats.org/wordprocessingml/2006/main" xmlns:w14="http://schemas.microsoft.com/office/word/2010/wordml" xmlns:wpg="http://schemas.microsoft.com/office/word/2010/wordprocessingGroup" xmlns:wpi="http://schemas.microsoft.com/office/word/2010/wordprocessingInk" xmlns:wps="http://schemas.microsoft.com/office/word/2010/wordprocessingShape" xmlns:a14="http://schemas.microsoft.com/office/drawing/2010/main" val="0"/>
                         </a:ext>
                       </a:extLst>
                     </a:blip>
@@ -2604,7 +2601,7 @@
                     </a:ln>
                     <a:extLst>
                       <a:ext uri="{53640926-AAD7-44D8-BBD7-CCE9431645EC}">
-                        <a14:shadowObscured xmlns:a14="http://schemas.microsoft.com/office/drawing/2010/main" xmlns:wps="http://schemas.microsoft.com/office/word/2010/wordprocessingShape" xmlns:wpi="http://schemas.microsoft.com/office/word/2010/wordprocessingInk" xmlns:wpg="http://schemas.microsoft.com/office/word/2010/wordprocessingGroup" xmlns:w14="http://schemas.microsoft.com/office/word/2010/wordml" xmlns:w="http://schemas.openxmlformats.org/wordprocessingml/2006/main" xmlns:w10="urn:schemas-microsoft-com:office:word" xmlns:wp14="http://schemas.microsoft.com/office/word/2010/wordprocessingDrawing" xmlns:v="urn:schemas-microsoft-com:vml" xmlns:o="urn:schemas-microsoft-com:office:office" xmlns:mc="http://schemas.openxmlformats.org/markup-compatibility/2006" xmlns:wpc="http://schemas.microsoft.com/office/word/2010/wordprocessingCanvas" xmlns=""/>
+                        <a14:shadowObscured xmlns="" xmlns:wpc="http://schemas.microsoft.com/office/word/2010/wordprocessingCanvas" xmlns:mc="http://schemas.openxmlformats.org/markup-compatibility/2006" xmlns:o="urn:schemas-microsoft-com:office:office" xmlns:v="urn:schemas-microsoft-com:vml" xmlns:wp14="http://schemas.microsoft.com/office/word/2010/wordprocessingDrawing" xmlns:w10="urn:schemas-microsoft-com:office:word" xmlns:w="http://schemas.openxmlformats.org/wordprocessingml/2006/main" xmlns:w14="http://schemas.microsoft.com/office/word/2010/wordml" xmlns:wpg="http://schemas.microsoft.com/office/word/2010/wordprocessingGroup" xmlns:wpi="http://schemas.microsoft.com/office/word/2010/wordprocessingInk" xmlns:wps="http://schemas.microsoft.com/office/word/2010/wordprocessingShape" xmlns:a14="http://schemas.microsoft.com/office/drawing/2010/main"/>
                       </a:ext>
                     </a:extLst>
                   </pic:spPr>
@@ -5478,7 +5475,7 @@
                     <a:blip r:embed="rId14" cstate="print">
                       <a:extLst>
                         <a:ext uri="{28A0092B-C50C-407E-A947-70E740481C1C}">
-                          <a14:useLocalDpi xmlns:a14="http://schemas.microsoft.com/office/drawing/2010/main" xmlns:wps="http://schemas.microsoft.com/office/word/2010/wordprocessingShape" xmlns:wpi="http://schemas.microsoft.com/office/word/2010/wordprocessingInk" xmlns:wpg="http://schemas.microsoft.com/office/word/2010/wordprocessingGroup" xmlns:w14="http://schemas.microsoft.com/office/word/2010/wordml" xmlns:w="http://schemas.openxmlformats.org/wordprocessingml/2006/main" xmlns:w10="urn:schemas-microsoft-com:office:word" xmlns:wp14="http://schemas.microsoft.com/office/word/2010/wordprocessingDrawing" xmlns:v="urn:schemas-microsoft-com:vml" xmlns:o="urn:schemas-microsoft-com:office:office" xmlns:mc="http://schemas.openxmlformats.org/markup-compatibility/2006" xmlns:wpc="http://schemas.microsoft.com/office/word/2010/wordprocessingCanvas" xmlns="" val="0"/>
+                          <a14:useLocalDpi xmlns="" xmlns:wpc="http://schemas.microsoft.com/office/word/2010/wordprocessingCanvas" xmlns:mc="http://schemas.openxmlformats.org/markup-compatibility/2006" xmlns:o="urn:schemas-microsoft-com:office:office" xmlns:v="urn:schemas-microsoft-com:vml" xmlns:wp14="http://schemas.microsoft.com/office/word/2010/wordprocessingDrawing" xmlns:w10="urn:schemas-microsoft-com:office:word" xmlns:w="http://schemas.openxmlformats.org/wordprocessingml/2006/main" xmlns:w14="http://schemas.microsoft.com/office/word/2010/wordml" xmlns:wpg="http://schemas.microsoft.com/office/word/2010/wordprocessingGroup" xmlns:wpi="http://schemas.microsoft.com/office/word/2010/wordprocessingInk" xmlns:wps="http://schemas.microsoft.com/office/word/2010/wordprocessingShape" xmlns:a14="http://schemas.microsoft.com/office/drawing/2010/main" val="0"/>
                         </a:ext>
                       </a:extLst>
                     </a:blip>
@@ -5826,7 +5823,7 @@
                     <a:blip r:embed="rId15" cstate="print">
                       <a:extLst>
                         <a:ext uri="{28A0092B-C50C-407E-A947-70E740481C1C}">
-                          <a14:useLocalDpi xmlns:a14="http://schemas.microsoft.com/office/drawing/2010/main" xmlns:wps="http://schemas.microsoft.com/office/word/2010/wordprocessingShape" xmlns:wpi="http://schemas.microsoft.com/office/word/2010/wordprocessingInk" xmlns:wpg="http://schemas.microsoft.com/office/word/2010/wordprocessingGroup" xmlns:w14="http://schemas.microsoft.com/office/word/2010/wordml" xmlns:w="http://schemas.openxmlformats.org/wordprocessingml/2006/main" xmlns:w10="urn:schemas-microsoft-com:office:word" xmlns:wp14="http://schemas.microsoft.com/office/word/2010/wordprocessingDrawing" xmlns:v="urn:schemas-microsoft-com:vml" xmlns:o="urn:schemas-microsoft-com:office:office" xmlns:mc="http://schemas.openxmlformats.org/markup-compatibility/2006" xmlns:wpc="http://schemas.microsoft.com/office/word/2010/wordprocessingCanvas" xmlns="" val="0"/>
+                          <a14:useLocalDpi xmlns="" xmlns:wpc="http://schemas.microsoft.com/office/word/2010/wordprocessingCanvas" xmlns:mc="http://schemas.openxmlformats.org/markup-compatibility/2006" xmlns:o="urn:schemas-microsoft-com:office:office" xmlns:v="urn:schemas-microsoft-com:vml" xmlns:wp14="http://schemas.microsoft.com/office/word/2010/wordprocessingDrawing" xmlns:w10="urn:schemas-microsoft-com:office:word" xmlns:w="http://schemas.openxmlformats.org/wordprocessingml/2006/main" xmlns:w14="http://schemas.microsoft.com/office/word/2010/wordml" xmlns:wpg="http://schemas.microsoft.com/office/word/2010/wordprocessingGroup" xmlns:wpi="http://schemas.microsoft.com/office/word/2010/wordprocessingInk" xmlns:wps="http://schemas.microsoft.com/office/word/2010/wordprocessingShape" xmlns:a14="http://schemas.microsoft.com/office/drawing/2010/main" val="0"/>
                         </a:ext>
                       </a:extLst>
                     </a:blip>
@@ -6554,7 +6551,7 @@
                     <a:blip r:embed="rId16" cstate="print">
                       <a:extLst>
                         <a:ext uri="{28A0092B-C50C-407E-A947-70E740481C1C}">
-                          <a14:useLocalDpi xmlns:a14="http://schemas.microsoft.com/office/drawing/2010/main" xmlns:wps="http://schemas.microsoft.com/office/word/2010/wordprocessingShape" xmlns:wpi="http://schemas.microsoft.com/office/word/2010/wordprocessingInk" xmlns:wpg="http://schemas.microsoft.com/office/word/2010/wordprocessingGroup" xmlns:w14="http://schemas.microsoft.com/office/word/2010/wordml" xmlns:w="http://schemas.openxmlformats.org/wordprocessingml/2006/main" xmlns:w10="urn:schemas-microsoft-com:office:word" xmlns:wp14="http://schemas.microsoft.com/office/word/2010/wordprocessingDrawing" xmlns:v="urn:schemas-microsoft-com:vml" xmlns:o="urn:schemas-microsoft-com:office:office" xmlns:mc="http://schemas.openxmlformats.org/markup-compatibility/2006" xmlns:wpc="http://schemas.microsoft.com/office/word/2010/wordprocessingCanvas" xmlns="" val="0"/>
+                          <a14:useLocalDpi xmlns="" xmlns:wpc="http://schemas.microsoft.com/office/word/2010/wordprocessingCanvas" xmlns:mc="http://schemas.openxmlformats.org/markup-compatibility/2006" xmlns:o="urn:schemas-microsoft-com:office:office" xmlns:v="urn:schemas-microsoft-com:vml" xmlns:wp14="http://schemas.microsoft.com/office/word/2010/wordprocessingDrawing" xmlns:w10="urn:schemas-microsoft-com:office:word" xmlns:w="http://schemas.openxmlformats.org/wordprocessingml/2006/main" xmlns:w14="http://schemas.microsoft.com/office/word/2010/wordml" xmlns:wpg="http://schemas.microsoft.com/office/word/2010/wordprocessingGroup" xmlns:wpi="http://schemas.microsoft.com/office/word/2010/wordprocessingInk" xmlns:wps="http://schemas.microsoft.com/office/word/2010/wordprocessingShape" xmlns:a14="http://schemas.microsoft.com/office/drawing/2010/main" val="0"/>
                         </a:ext>
                       </a:extLst>
                     </a:blip>
@@ -7400,7 +7397,7 @@
                     <a:blip r:embed="rId18" cstate="print">
                       <a:extLst>
                         <a:ext uri="{28A0092B-C50C-407E-A947-70E740481C1C}">
-                          <a14:useLocalDpi xmlns:a14="http://schemas.microsoft.com/office/drawing/2010/main" xmlns:wps="http://schemas.microsoft.com/office/word/2010/wordprocessingShape" xmlns:wpi="http://schemas.microsoft.com/office/word/2010/wordprocessingInk" xmlns:wpg="http://schemas.microsoft.com/office/word/2010/wordprocessingGroup" xmlns:w14="http://schemas.microsoft.com/office/word/2010/wordml" xmlns:w="http://schemas.openxmlformats.org/wordprocessingml/2006/main" xmlns:w10="urn:schemas-microsoft-com:office:word" xmlns:wp14="http://schemas.microsoft.com/office/word/2010/wordprocessingDrawing" xmlns:v="urn:schemas-microsoft-com:vml" xmlns:o="urn:schemas-microsoft-com:office:office" xmlns:mc="http://schemas.openxmlformats.org/markup-compatibility/2006" xmlns:wpc="http://schemas.microsoft.com/office/word/2010/wordprocessingCanvas" xmlns="" val="0"/>
+                          <a14:useLocalDpi xmlns="" xmlns:wpc="http://schemas.microsoft.com/office/word/2010/wordprocessingCanvas" xmlns:mc="http://schemas.openxmlformats.org/markup-compatibility/2006" xmlns:o="urn:schemas-microsoft-com:office:office" xmlns:v="urn:schemas-microsoft-com:vml" xmlns:wp14="http://schemas.microsoft.com/office/word/2010/wordprocessingDrawing" xmlns:w10="urn:schemas-microsoft-com:office:word" xmlns:w="http://schemas.openxmlformats.org/wordprocessingml/2006/main" xmlns:w14="http://schemas.microsoft.com/office/word/2010/wordml" xmlns:wpg="http://schemas.microsoft.com/office/word/2010/wordprocessingGroup" xmlns:wpi="http://schemas.microsoft.com/office/word/2010/wordprocessingInk" xmlns:wps="http://schemas.microsoft.com/office/word/2010/wordprocessingShape" xmlns:a14="http://schemas.microsoft.com/office/drawing/2010/main" val="0"/>
                         </a:ext>
                       </a:extLst>
                     </a:blip>
@@ -7812,7 +7809,7 @@
                     <a:blip r:embed="rId19" cstate="print">
                       <a:extLst>
                         <a:ext uri="{28A0092B-C50C-407E-A947-70E740481C1C}">
-                          <a14:useLocalDpi xmlns:a14="http://schemas.microsoft.com/office/drawing/2010/main" xmlns:wps="http://schemas.microsoft.com/office/word/2010/wordprocessingShape" xmlns:wpi="http://schemas.microsoft.com/office/word/2010/wordprocessingInk" xmlns:wpg="http://schemas.microsoft.com/office/word/2010/wordprocessingGroup" xmlns:w14="http://schemas.microsoft.com/office/word/2010/wordml" xmlns:w="http://schemas.openxmlformats.org/wordprocessingml/2006/main" xmlns:w10="urn:schemas-microsoft-com:office:word" xmlns:wp14="http://schemas.microsoft.com/office/word/2010/wordprocessingDrawing" xmlns:v="urn:schemas-microsoft-com:vml" xmlns:o="urn:schemas-microsoft-com:office:office" xmlns:mc="http://schemas.openxmlformats.org/markup-compatibility/2006" xmlns:wpc="http://schemas.microsoft.com/office/word/2010/wordprocessingCanvas" xmlns="" val="0"/>
+                          <a14:useLocalDpi xmlns="" xmlns:wpc="http://schemas.microsoft.com/office/word/2010/wordprocessingCanvas" xmlns:mc="http://schemas.openxmlformats.org/markup-compatibility/2006" xmlns:o="urn:schemas-microsoft-com:office:office" xmlns:v="urn:schemas-microsoft-com:vml" xmlns:wp14="http://schemas.microsoft.com/office/word/2010/wordprocessingDrawing" xmlns:w10="urn:schemas-microsoft-com:office:word" xmlns:w="http://schemas.openxmlformats.org/wordprocessingml/2006/main" xmlns:w14="http://schemas.microsoft.com/office/word/2010/wordml" xmlns:wpg="http://schemas.microsoft.com/office/word/2010/wordprocessingGroup" xmlns:wpi="http://schemas.microsoft.com/office/word/2010/wordprocessingInk" xmlns:wps="http://schemas.microsoft.com/office/word/2010/wordprocessingShape" xmlns:a14="http://schemas.microsoft.com/office/drawing/2010/main" val="0"/>
                         </a:ext>
                       </a:extLst>
                     </a:blip>
@@ -8681,7 +8678,7 @@
                     <a:blip r:embed="rId21" cstate="print">
                       <a:extLst>
                         <a:ext uri="{28A0092B-C50C-407E-A947-70E740481C1C}">
-                          <a14:useLocalDpi xmlns:a14="http://schemas.microsoft.com/office/drawing/2010/main" xmlns:wps="http://schemas.microsoft.com/office/word/2010/wordprocessingShape" xmlns:wpi="http://schemas.microsoft.com/office/word/2010/wordprocessingInk" xmlns:wpg="http://schemas.microsoft.com/office/word/2010/wordprocessingGroup" xmlns:w14="http://schemas.microsoft.com/office/word/2010/wordml" xmlns:w="http://schemas.openxmlformats.org/wordprocessingml/2006/main" xmlns:w10="urn:schemas-microsoft-com:office:word" xmlns:wp14="http://schemas.microsoft.com/office/word/2010/wordprocessingDrawing" xmlns:v="urn:schemas-microsoft-com:vml" xmlns:o="urn:schemas-microsoft-com:office:office" xmlns:mc="http://schemas.openxmlformats.org/markup-compatibility/2006" xmlns:wpc="http://schemas.microsoft.com/office/word/2010/wordprocessingCanvas" xmlns="" val="0"/>
+                          <a14:useLocalDpi xmlns="" xmlns:wpc="http://schemas.microsoft.com/office/word/2010/wordprocessingCanvas" xmlns:mc="http://schemas.openxmlformats.org/markup-compatibility/2006" xmlns:o="urn:schemas-microsoft-com:office:office" xmlns:v="urn:schemas-microsoft-com:vml" xmlns:wp14="http://schemas.microsoft.com/office/word/2010/wordprocessingDrawing" xmlns:w10="urn:schemas-microsoft-com:office:word" xmlns:w="http://schemas.openxmlformats.org/wordprocessingml/2006/main" xmlns:w14="http://schemas.microsoft.com/office/word/2010/wordml" xmlns:wpg="http://schemas.microsoft.com/office/word/2010/wordprocessingGroup" xmlns:wpi="http://schemas.microsoft.com/office/word/2010/wordprocessingInk" xmlns:wps="http://schemas.microsoft.com/office/word/2010/wordprocessingShape" xmlns:a14="http://schemas.microsoft.com/office/drawing/2010/main" val="0"/>
                         </a:ext>
                       </a:extLst>
                     </a:blip>
@@ -9486,7 +9483,7 @@
                     <a:blip r:embed="rId22" cstate="print">
                       <a:extLst>
                         <a:ext uri="{28A0092B-C50C-407E-A947-70E740481C1C}">
-                          <a14:useLocalDpi xmlns:a14="http://schemas.microsoft.com/office/drawing/2010/main" xmlns:wps="http://schemas.microsoft.com/office/word/2010/wordprocessingShape" xmlns:wpi="http://schemas.microsoft.com/office/word/2010/wordprocessingInk" xmlns:wpg="http://schemas.microsoft.com/office/word/2010/wordprocessingGroup" xmlns:w14="http://schemas.microsoft.com/office/word/2010/wordml" xmlns:w="http://schemas.openxmlformats.org/wordprocessingml/2006/main" xmlns:w10="urn:schemas-microsoft-com:office:word" xmlns:wp14="http://schemas.microsoft.com/office/word/2010/wordprocessingDrawing" xmlns:v="urn:schemas-microsoft-com:vml" xmlns:o="urn:schemas-microsoft-com:office:office" xmlns:mc="http://schemas.openxmlformats.org/markup-compatibility/2006" xmlns:wpc="http://schemas.microsoft.com/office/word/2010/wordprocessingCanvas" xmlns="" val="0"/>
+                          <a14:useLocalDpi xmlns="" xmlns:wpc="http://schemas.microsoft.com/office/word/2010/wordprocessingCanvas" xmlns:mc="http://schemas.openxmlformats.org/markup-compatibility/2006" xmlns:o="urn:schemas-microsoft-com:office:office" xmlns:v="urn:schemas-microsoft-com:vml" xmlns:wp14="http://schemas.microsoft.com/office/word/2010/wordprocessingDrawing" xmlns:w10="urn:schemas-microsoft-com:office:word" xmlns:w="http://schemas.openxmlformats.org/wordprocessingml/2006/main" xmlns:w14="http://schemas.microsoft.com/office/word/2010/wordml" xmlns:wpg="http://schemas.microsoft.com/office/word/2010/wordprocessingGroup" xmlns:wpi="http://schemas.microsoft.com/office/word/2010/wordprocessingInk" xmlns:wps="http://schemas.microsoft.com/office/word/2010/wordprocessingShape" xmlns:a14="http://schemas.microsoft.com/office/drawing/2010/main" val="0"/>
                         </a:ext>
                       </a:extLst>
                     </a:blip>
@@ -9897,7 +9894,7 @@
                     <a:blip r:embed="rId23" cstate="print">
                       <a:extLst>
                         <a:ext uri="{28A0092B-C50C-407E-A947-70E740481C1C}">
-                          <a14:useLocalDpi xmlns:a14="http://schemas.microsoft.com/office/drawing/2010/main" xmlns:wps="http://schemas.microsoft.com/office/word/2010/wordprocessingShape" xmlns:wpi="http://schemas.microsoft.com/office/word/2010/wordprocessingInk" xmlns:wpg="http://schemas.microsoft.com/office/word/2010/wordprocessingGroup" xmlns:w14="http://schemas.microsoft.com/office/word/2010/wordml" xmlns:w="http://schemas.openxmlformats.org/wordprocessingml/2006/main" xmlns:w10="urn:schemas-microsoft-com:office:word" xmlns:wp14="http://schemas.microsoft.com/office/word/2010/wordprocessingDrawing" xmlns:v="urn:schemas-microsoft-com:vml" xmlns:o="urn:schemas-microsoft-com:office:office" xmlns:mc="http://schemas.openxmlformats.org/markup-compatibility/2006" xmlns:wpc="http://schemas.microsoft.com/office/word/2010/wordprocessingCanvas" xmlns="" val="0"/>
+                          <a14:useLocalDpi xmlns="" xmlns:wpc="http://schemas.microsoft.com/office/word/2010/wordprocessingCanvas" xmlns:mc="http://schemas.openxmlformats.org/markup-compatibility/2006" xmlns:o="urn:schemas-microsoft-com:office:office" xmlns:v="urn:schemas-microsoft-com:vml" xmlns:wp14="http://schemas.microsoft.com/office/word/2010/wordprocessingDrawing" xmlns:w10="urn:schemas-microsoft-com:office:word" xmlns:w="http://schemas.openxmlformats.org/wordprocessingml/2006/main" xmlns:w14="http://schemas.microsoft.com/office/word/2010/wordml" xmlns:wpg="http://schemas.microsoft.com/office/word/2010/wordprocessingGroup" xmlns:wpi="http://schemas.microsoft.com/office/word/2010/wordprocessingInk" xmlns:wps="http://schemas.microsoft.com/office/word/2010/wordprocessingShape" xmlns:a14="http://schemas.microsoft.com/office/drawing/2010/main" val="0"/>
                         </a:ext>
                       </a:extLst>
                     </a:blip>
@@ -9961,7 +9958,7 @@
                     <a:blip r:embed="rId24" cstate="print">
                       <a:extLst>
                         <a:ext uri="{28A0092B-C50C-407E-A947-70E740481C1C}">
-                          <a14:useLocalDpi xmlns:a14="http://schemas.microsoft.com/office/drawing/2010/main" xmlns:wps="http://schemas.microsoft.com/office/word/2010/wordprocessingShape" xmlns:wpi="http://schemas.microsoft.com/office/word/2010/wordprocessingInk" xmlns:wpg="http://schemas.microsoft.com/office/word/2010/wordprocessingGroup" xmlns:w14="http://schemas.microsoft.com/office/word/2010/wordml" xmlns:w="http://schemas.openxmlformats.org/wordprocessingml/2006/main" xmlns:w10="urn:schemas-microsoft-com:office:word" xmlns:wp14="http://schemas.microsoft.com/office/word/2010/wordprocessingDrawing" xmlns:v="urn:schemas-microsoft-com:vml" xmlns:o="urn:schemas-microsoft-com:office:office" xmlns:mc="http://schemas.openxmlformats.org/markup-compatibility/2006" xmlns:wpc="http://schemas.microsoft.com/office/word/2010/wordprocessingCanvas" xmlns="" val="0"/>
+                          <a14:useLocalDpi xmlns="" xmlns:wpc="http://schemas.microsoft.com/office/word/2010/wordprocessingCanvas" xmlns:mc="http://schemas.openxmlformats.org/markup-compatibility/2006" xmlns:o="urn:schemas-microsoft-com:office:office" xmlns:v="urn:schemas-microsoft-com:vml" xmlns:wp14="http://schemas.microsoft.com/office/word/2010/wordprocessingDrawing" xmlns:w10="urn:schemas-microsoft-com:office:word" xmlns:w="http://schemas.openxmlformats.org/wordprocessingml/2006/main" xmlns:w14="http://schemas.microsoft.com/office/word/2010/wordml" xmlns:wpg="http://schemas.microsoft.com/office/word/2010/wordprocessingGroup" xmlns:wpi="http://schemas.microsoft.com/office/word/2010/wordprocessingInk" xmlns:wps="http://schemas.microsoft.com/office/word/2010/wordprocessingShape" xmlns:a14="http://schemas.microsoft.com/office/drawing/2010/main" val="0"/>
                         </a:ext>
                       </a:extLst>
                     </a:blip>
@@ -10025,7 +10022,7 @@
                     <a:blip r:embed="rId25" cstate="print">
                       <a:extLst>
                         <a:ext uri="{28A0092B-C50C-407E-A947-70E740481C1C}">
-                          <a14:useLocalDpi xmlns:a14="http://schemas.microsoft.com/office/drawing/2010/main" xmlns:wps="http://schemas.microsoft.com/office/word/2010/wordprocessingShape" xmlns:wpi="http://schemas.microsoft.com/office/word/2010/wordprocessingInk" xmlns:wpg="http://schemas.microsoft.com/office/word/2010/wordprocessingGroup" xmlns:w14="http://schemas.microsoft.com/office/word/2010/wordml" xmlns:w="http://schemas.openxmlformats.org/wordprocessingml/2006/main" xmlns:w10="urn:schemas-microsoft-com:office:word" xmlns:wp14="http://schemas.microsoft.com/office/word/2010/wordprocessingDrawing" xmlns:v="urn:schemas-microsoft-com:vml" xmlns:o="urn:schemas-microsoft-com:office:office" xmlns:mc="http://schemas.openxmlformats.org/markup-compatibility/2006" xmlns:wpc="http://schemas.microsoft.com/office/word/2010/wordprocessingCanvas" xmlns="" val="0"/>
+                          <a14:useLocalDpi xmlns="" xmlns:wpc="http://schemas.microsoft.com/office/word/2010/wordprocessingCanvas" xmlns:mc="http://schemas.openxmlformats.org/markup-compatibility/2006" xmlns:o="urn:schemas-microsoft-com:office:office" xmlns:v="urn:schemas-microsoft-com:vml" xmlns:wp14="http://schemas.microsoft.com/office/word/2010/wordprocessingDrawing" xmlns:w10="urn:schemas-microsoft-com:office:word" xmlns:w="http://schemas.openxmlformats.org/wordprocessingml/2006/main" xmlns:w14="http://schemas.microsoft.com/office/word/2010/wordml" xmlns:wpg="http://schemas.microsoft.com/office/word/2010/wordprocessingGroup" xmlns:wpi="http://schemas.microsoft.com/office/word/2010/wordprocessingInk" xmlns:wps="http://schemas.microsoft.com/office/word/2010/wordprocessingShape" xmlns:a14="http://schemas.microsoft.com/office/drawing/2010/main" val="0"/>
                         </a:ext>
                       </a:extLst>
                     </a:blip>
@@ -10521,7 +10518,7 @@
                     <a:blip r:embed="rId27" cstate="print">
                       <a:extLst>
                         <a:ext uri="{28A0092B-C50C-407E-A947-70E740481C1C}">
-                          <a14:useLocalDpi xmlns:a14="http://schemas.microsoft.com/office/drawing/2010/main" xmlns:wps="http://schemas.microsoft.com/office/word/2010/wordprocessingShape" xmlns:wpi="http://schemas.microsoft.com/office/word/2010/wordprocessingInk" xmlns:wpg="http://schemas.microsoft.com/office/word/2010/wordprocessingGroup" xmlns:w14="http://schemas.microsoft.com/office/word/2010/wordml" xmlns:w="http://schemas.openxmlformats.org/wordprocessingml/2006/main" xmlns:w10="urn:schemas-microsoft-com:office:word" xmlns:wp14="http://schemas.microsoft.com/office/word/2010/wordprocessingDrawing" xmlns:v="urn:schemas-microsoft-com:vml" xmlns:o="urn:schemas-microsoft-com:office:office" xmlns:mc="http://schemas.openxmlformats.org/markup-compatibility/2006" xmlns:wpc="http://schemas.microsoft.com/office/word/2010/wordprocessingCanvas" xmlns="" val="0"/>
+                          <a14:useLocalDpi xmlns="" xmlns:wpc="http://schemas.microsoft.com/office/word/2010/wordprocessingCanvas" xmlns:mc="http://schemas.openxmlformats.org/markup-compatibility/2006" xmlns:o="urn:schemas-microsoft-com:office:office" xmlns:v="urn:schemas-microsoft-com:vml" xmlns:wp14="http://schemas.microsoft.com/office/word/2010/wordprocessingDrawing" xmlns:w10="urn:schemas-microsoft-com:office:word" xmlns:w="http://schemas.openxmlformats.org/wordprocessingml/2006/main" xmlns:w14="http://schemas.microsoft.com/office/word/2010/wordml" xmlns:wpg="http://schemas.microsoft.com/office/word/2010/wordprocessingGroup" xmlns:wpi="http://schemas.microsoft.com/office/word/2010/wordprocessingInk" xmlns:wps="http://schemas.microsoft.com/office/word/2010/wordprocessingShape" xmlns:a14="http://schemas.microsoft.com/office/drawing/2010/main" val="0"/>
                         </a:ext>
                       </a:extLst>
                     </a:blip>
@@ -10617,7 +10614,7 @@
                     <a:blip r:embed="rId28" cstate="print">
                       <a:extLst>
                         <a:ext uri="{28A0092B-C50C-407E-A947-70E740481C1C}">
-                          <a14:useLocalDpi xmlns:a14="http://schemas.microsoft.com/office/drawing/2010/main" xmlns:wps="http://schemas.microsoft.com/office/word/2010/wordprocessingShape" xmlns:wpi="http://schemas.microsoft.com/office/word/2010/wordprocessingInk" xmlns:wpg="http://schemas.microsoft.com/office/word/2010/wordprocessingGroup" xmlns:w14="http://schemas.microsoft.com/office/word/2010/wordml" xmlns:w="http://schemas.openxmlformats.org/wordprocessingml/2006/main" xmlns:w10="urn:schemas-microsoft-com:office:word" xmlns:wp14="http://schemas.microsoft.com/office/word/2010/wordprocessingDrawing" xmlns:v="urn:schemas-microsoft-com:vml" xmlns:o="urn:schemas-microsoft-com:office:office" xmlns:mc="http://schemas.openxmlformats.org/markup-compatibility/2006" xmlns:wpc="http://schemas.microsoft.com/office/word/2010/wordprocessingCanvas" xmlns="" val="0"/>
+                          <a14:useLocalDpi xmlns="" xmlns:wpc="http://schemas.microsoft.com/office/word/2010/wordprocessingCanvas" xmlns:mc="http://schemas.openxmlformats.org/markup-compatibility/2006" xmlns:o="urn:schemas-microsoft-com:office:office" xmlns:v="urn:schemas-microsoft-com:vml" xmlns:wp14="http://schemas.microsoft.com/office/word/2010/wordprocessingDrawing" xmlns:w10="urn:schemas-microsoft-com:office:word" xmlns:w="http://schemas.openxmlformats.org/wordprocessingml/2006/main" xmlns:w14="http://schemas.microsoft.com/office/word/2010/wordml" xmlns:wpg="http://schemas.microsoft.com/office/word/2010/wordprocessingGroup" xmlns:wpi="http://schemas.microsoft.com/office/word/2010/wordprocessingInk" xmlns:wps="http://schemas.microsoft.com/office/word/2010/wordprocessingShape" xmlns:a14="http://schemas.microsoft.com/office/drawing/2010/main" val="0"/>
                         </a:ext>
                       </a:extLst>
                     </a:blip>
@@ -10783,7 +10780,7 @@
                 <w:bCs/>
                 <w:noProof/>
               </w:rPr>
-              <w:t>29</w:t>
+              <w:t>1</w:t>
             </w:r>
             <w:r>
               <w:rPr>
@@ -15506,39 +15503,7 @@
 
 <file path=word/glossary/document.xml><?xml version="1.0" encoding="utf-8"?>
 <w:glossaryDocument xmlns:ve="http://schemas.openxmlformats.org/markup-compatibility/2006" xmlns:o="urn:schemas-microsoft-com:office:office" xmlns:r="http://schemas.openxmlformats.org/officeDocument/2006/relationships" xmlns:m="http://schemas.openxmlformats.org/officeDocument/2006/math" xmlns:v="urn:schemas-microsoft-com:vml" xmlns:wp="http://schemas.openxmlformats.org/drawingml/2006/wordprocessingDrawing" xmlns:w10="urn:schemas-microsoft-com:office:word" xmlns:w="http://schemas.openxmlformats.org/wordprocessingml/2006/main" xmlns:wne="http://schemas.microsoft.com/office/word/2006/wordml">
-  <w:docParts>
-    <w:docPart>
-      <w:docPartPr>
-        <w:name w:val="43F995E31F0F4495A3A45DE61CD4999D"/>
-        <w:category>
-          <w:name w:val="Général"/>
-          <w:gallery w:val="placeholder"/>
-        </w:category>
-        <w:types>
-          <w:type w:val="bbPlcHdr"/>
-        </w:types>
-        <w:behaviors>
-          <w:behavior w:val="content"/>
-        </w:behaviors>
-        <w:guid w:val="{B2B511E2-E99F-4CAC-AB5B-7CFA30A368AC}"/>
-      </w:docPartPr>
-      <w:docPartBody>
-        <w:p>
-          <w:pPr>
-            <w:pStyle w:val="43F995E31F0F4495A3A45DE61CD4999D"/>
-          </w:pPr>
-          <w:r>
-            <w:rPr>
-              <w:rFonts w:asciiTheme="majorHAnsi" w:hAnsiTheme="majorHAnsi"/>
-              <w:sz w:val="80"/>
-              <w:szCs w:val="80"/>
-            </w:rPr>
-            <w:t>[Titre du document]</w:t>
-          </w:r>
-        </w:p>
-      </w:docPartBody>
-    </w:docPart>
-  </w:docParts>
+  <w:docParts/>
 </w:glossaryDocument>
 </file>
 
@@ -15590,8 +15555,9 @@
     <w:panose1 w:val="020B0604030504040204"/>
     <w:charset w:val="00"/>
     <w:family w:val="swiss"/>
+    <w:notTrueType/>
     <w:pitch w:val="variable"/>
-    <w:sig w:usb0="E1002EFF" w:usb1="C000605B" w:usb2="00000029" w:usb3="00000000" w:csb0="000101FF" w:csb1="00000000"/>
+    <w:sig w:usb0="00000003" w:usb1="00000000" w:usb2="00000000" w:usb3="00000000" w:csb0="00000001" w:csb1="00000000"/>
   </w:font>
 </w:fonts>
 </file>
@@ -15609,6 +15575,7 @@
     <w:rsidRoot w:val="00112C3A"/>
     <w:rsid w:val="00112C3A"/>
     <w:rsid w:val="00520074"/>
+    <w:rsid w:val="00CC25CF"/>
   </w:rsids>
   <m:mathPr>
     <m:mathFont m:val="Cambria Math"/>
@@ -16168,7 +16135,7 @@
 </file>
 
 <file path=customXml/itemProps2.xml><?xml version="1.0" encoding="utf-8"?>
-<ds:datastoreItem xmlns:ds="http://schemas.openxmlformats.org/officeDocument/2006/customXml" ds:itemID="{333F0B73-038E-4C84-8709-747E7FEFA067}">
+<ds:datastoreItem xmlns:ds="http://schemas.openxmlformats.org/officeDocument/2006/customXml" ds:itemID="{06EE2428-FF85-4C67-9694-86A17C7418C2}">
   <ds:schemaRefs>
     <ds:schemaRef ds:uri="http://schemas.openxmlformats.org/officeDocument/2006/bibliography"/>
   </ds:schemaRefs>
